--- a/asset/Documents/Exastro-ITA_System_Configuration_Enviroment_Construcion_Guide_Terraform-driver.docx
+++ b/asset/Documents/Exastro-ITA_System_Configuration_Enviroment_Construcion_Guide_Terraform-driver.docx
@@ -2,6 +2,8 @@
 <file path=word/document.xml><?xml version="1.0" encoding="utf-8"?>
 <w:document xmlns:wpc="http://schemas.microsoft.com/office/word/2010/wordprocessingCanvas" xmlns:cx="http://schemas.microsoft.com/office/drawing/2014/chartex" xmlns:cx1="http://schemas.microsoft.com/office/drawing/2015/9/8/chartex" xmlns:mc="http://schemas.openxmlformats.org/markup-compatibility/2006" xmlns:o="urn:schemas-microsoft-com:office:office" xmlns:r="http://schemas.openxmlformats.org/officeDocument/2006/relationships" xmlns:m="http://schemas.openxmlformats.org/officeDocument/2006/math" xmlns:v="urn:schemas-microsoft-com:vml" xmlns:wp14="http://schemas.microsoft.com/office/word/2010/wordprocessingDrawing" xmlns:wp="http://schemas.openxmlformats.org/drawingml/2006/wordprocessingDrawing" xmlns:w10="urn:schemas-microsoft-com:office:word" xmlns:w="http://schemas.openxmlformats.org/wordprocessingml/2006/main" xmlns:w14="http://schemas.microsoft.com/office/word/2010/wordml" xmlns:w15="http://schemas.microsoft.com/office/word/2012/wordml" xmlns:w16se="http://schemas.microsoft.com/office/word/2015/wordml/symex" xmlns:wpg="http://schemas.microsoft.com/office/word/2010/wordprocessingGroup" xmlns:wpi="http://schemas.microsoft.com/office/word/2010/wordprocessingInk" xmlns:wne="http://schemas.microsoft.com/office/word/2006/wordml" xmlns:wps="http://schemas.microsoft.com/office/word/2010/wordprocessingShape" mc:Ignorable="w14 w15 w16se wp14">
   <w:body>
+    <w:bookmarkStart w:id="0" w:name="_GoBack" w:displacedByCustomXml="next"/>
+    <w:bookmarkEnd w:id="0" w:displacedByCustomXml="next"/>
     <w:sdt>
       <w:sdtPr>
         <w:rPr>
@@ -31,7 +33,7 @@
             <mc:AlternateContent>
               <mc:Choice Requires="wps">
                 <w:drawing>
-                  <wp:anchor distT="0" distB="0" distL="114300" distR="114300" simplePos="0" relativeHeight="251660288" behindDoc="1" locked="0" layoutInCell="1" allowOverlap="1" wp14:anchorId="2886513C" wp14:editId="43E725EA">
+                  <wp:anchor distT="0" distB="0" distL="114300" distR="114300" simplePos="0" relativeHeight="251659264" behindDoc="1" locked="0" layoutInCell="1" allowOverlap="1" wp14:anchorId="2886513C" wp14:editId="43E725EA">
                     <wp:simplePos x="0" y="0"/>
                     <wp:positionH relativeFrom="margin">
                       <wp:align>left</wp:align>
@@ -114,7 +116,7 @@
                     <v:stroke joinstyle="miter"/>
                     <v:path gradientshapeok="t" o:connecttype="rect"/>
                   </v:shapetype>
-                  <v:shape id="テキスト ボックス 244" o:spid="_x0000_s1026" type="#_x0000_t202" style="position:absolute;margin-left:0;margin-top:0;width:312.6pt;height:602pt;z-index:-251656192;visibility:visible;mso-wrap-style:square;mso-width-percent:0;mso-height-percent:0;mso-top-percent:50;mso-wrap-distance-left:9pt;mso-wrap-distance-top:0;mso-wrap-distance-right:9pt;mso-wrap-distance-bottom:0;mso-position-horizontal:left;mso-position-horizontal-relative:margin;mso-position-vertical-relative:margin;mso-width-percent:0;mso-height-percent:0;mso-top-percent:50;mso-width-relative:margin;mso-height-relative:margin;v-text-anchor:top" o:gfxdata="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" filled="f" stroked="f" strokeweight=".5pt">
+                  <v:shape id="テキスト ボックス 244" o:spid="_x0000_s1026" type="#_x0000_t202" style="position:absolute;margin-left:0;margin-top:0;width:312.6pt;height:602pt;z-index:-251657216;visibility:visible;mso-wrap-style:square;mso-width-percent:0;mso-height-percent:0;mso-top-percent:50;mso-wrap-distance-left:9pt;mso-wrap-distance-top:0;mso-wrap-distance-right:9pt;mso-wrap-distance-bottom:0;mso-position-horizontal:left;mso-position-horizontal-relative:margin;mso-position-vertical-relative:margin;mso-width-percent:0;mso-height-percent:0;mso-top-percent:50;mso-width-relative:margin;mso-height-relative:margin;v-text-anchor:top" o:gfxdata="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" filled="f" stroked="f" strokeweight=".5pt">
                     <v:textbox style="mso-fit-shape-to-text:t" inset="0,0,0,0">
                       <w:txbxContent>
                         <w:p/>
@@ -224,7 +226,7 @@
           <w:noProof/>
         </w:rPr>
         <w:drawing>
-          <wp:anchor distT="0" distB="0" distL="114300" distR="114300" simplePos="0" relativeHeight="251662336" behindDoc="0" locked="0" layoutInCell="1" allowOverlap="1" wp14:anchorId="13F8106F" wp14:editId="2E9B1F82">
+          <wp:anchor distT="0" distB="0" distL="114300" distR="114300" simplePos="0" relativeHeight="251661312" behindDoc="0" locked="0" layoutInCell="1" allowOverlap="1" wp14:anchorId="13F8106F" wp14:editId="2E9B1F82">
             <wp:simplePos x="0" y="0"/>
             <wp:positionH relativeFrom="page">
               <wp:posOffset>2434694</wp:posOffset>
@@ -481,7 +483,7 @@
               <w:sz w:val="36"/>
               <w:szCs w:val="36"/>
             </w:rPr>
-            <w:t>5</w:t>
+            <w:t>7</w:t>
           </w:r>
           <w:r>
             <w:rPr>
@@ -1123,23 +1125,13 @@
         </w:rPr>
         <w:t>「</w:t>
       </w:r>
-      <w:proofErr w:type="spellStart"/>
       <w:r>
         <w:rPr>
           <w:rFonts w:asciiTheme="majorHAnsi" w:eastAsia="ＭＳ Ｐゴシック" w:hAnsiTheme="majorHAnsi" w:cstheme="majorHAnsi"/>
           <w:sz w:val="20"/>
           <w:szCs w:val="20"/>
         </w:rPr>
-        <w:t>Exastro</w:t>
-      </w:r>
-      <w:proofErr w:type="spellEnd"/>
-      <w:r>
-        <w:rPr>
-          <w:rFonts w:asciiTheme="majorHAnsi" w:eastAsia="ＭＳ Ｐゴシック" w:hAnsiTheme="majorHAnsi" w:cstheme="majorHAnsi"/>
-          <w:sz w:val="20"/>
-          <w:szCs w:val="20"/>
-        </w:rPr>
-        <w:t xml:space="preserve"> IT Automation </w:t>
+        <w:t xml:space="preserve">Exastro IT Automation </w:t>
       </w:r>
       <w:r>
         <w:rPr>
@@ -1242,7 +1234,6 @@
             <w:ind w:left="425"/>
             <w:rPr>
               <w:rStyle w:val="11"/>
-              <w:rFonts w:hint="eastAsia"/>
             </w:rPr>
           </w:pPr>
           <w:r>
@@ -1615,7 +1606,14 @@
                 <w:rStyle w:val="af1"/>
                 <w:noProof/>
               </w:rPr>
-              <w:t>Terraform Enterprise initial setting</w:t>
+              <w:t>Terraform</w:t>
+            </w:r>
+            <w:r>
+              <w:rPr>
+                <w:rStyle w:val="af1"/>
+                <w:noProof/>
+              </w:rPr>
+              <w:t xml:space="preserve"> initial setting</w:t>
             </w:r>
             <w:r>
               <w:rPr>
@@ -1805,14 +1803,15 @@
         </w:numPr>
         <w:ind w:left="425"/>
       </w:pPr>
-      <w:bookmarkStart w:id="0" w:name="_Toc51146659"/>
+      <w:bookmarkStart w:id="1" w:name="_Toc51146659"/>
       <w:r>
         <w:rPr>
           <w:rFonts w:hint="eastAsia"/>
         </w:rPr>
+        <w:lastRenderedPageBreak/>
         <w:t>Introduction</w:t>
       </w:r>
-      <w:bookmarkEnd w:id="0"/>
+      <w:bookmarkEnd w:id="1"/>
     </w:p>
     <w:p>
       <w:pPr>
@@ -1921,11 +1920,11 @@
       <w:pPr>
         <w:pStyle w:val="1"/>
       </w:pPr>
-      <w:bookmarkStart w:id="1" w:name="_Toc51146660"/>
+      <w:bookmarkStart w:id="2" w:name="_Toc51146660"/>
       <w:r>
         <w:t>Function</w:t>
       </w:r>
-      <w:bookmarkEnd w:id="1"/>
+      <w:bookmarkEnd w:id="2"/>
     </w:p>
     <w:p>
       <w:pPr>
@@ -2120,7 +2119,7 @@
               <w:jc w:val="center"/>
               <w:cnfStyle w:val="100000000000" w:firstRow="1" w:lastRow="0" w:firstColumn="0" w:lastColumn="0" w:oddVBand="0" w:evenVBand="0" w:oddHBand="0" w:evenHBand="0" w:firstRowFirstColumn="0" w:firstRowLastColumn="0" w:lastRowFirstColumn="0" w:lastRowLastColumn="0"/>
               <w:rPr>
-                <w:rFonts w:eastAsia="Meiryo UI" w:cstheme="minorHAnsi" w:hint="eastAsia"/>
+                <w:rFonts w:eastAsia="Meiryo UI" w:cstheme="minorHAnsi"/>
                 <w:b w:val="0"/>
                 <w:bCs w:val="0"/>
                 <w:color w:val="FFFFFF" w:themeColor="background1"/>
@@ -2487,7 +2486,21 @@
                 <w:rFonts w:ascii="Arial" w:hAnsi="Arial" w:cs="Arial"/>
                 <w:kern w:val="0"/>
               </w:rPr>
-              <w:t xml:space="preserve"> ITA via Terraform Enterprise.</w:t>
+              <w:t xml:space="preserve"> ITA via </w:t>
+            </w:r>
+            <w:r>
+              <w:rPr>
+                <w:rFonts w:ascii="Arial" w:hAnsi="Arial" w:cs="Arial"/>
+                <w:kern w:val="0"/>
+              </w:rPr>
+              <w:t>Terraform</w:t>
+            </w:r>
+            <w:r>
+              <w:rPr>
+                <w:rFonts w:ascii="Arial" w:hAnsi="Arial" w:cs="Arial"/>
+                <w:kern w:val="0"/>
+              </w:rPr>
+              <w:t>.</w:t>
             </w:r>
           </w:p>
           <w:p>
@@ -2618,9 +2631,9 @@
       <w:pPr>
         <w:pStyle w:val="1"/>
       </w:pPr>
-      <w:bookmarkStart w:id="2" w:name="_Toc6389916"/>
-      <w:bookmarkStart w:id="3" w:name="_Toc51146661"/>
-      <w:bookmarkEnd w:id="2"/>
+      <w:bookmarkStart w:id="3" w:name="_Toc6389916"/>
+      <w:bookmarkStart w:id="4" w:name="_Toc51146661"/>
+      <w:bookmarkEnd w:id="3"/>
       <w:r>
         <w:rPr>
           <w:rFonts w:hint="eastAsia"/>
@@ -2630,8 +2643,6 @@
       <w:r>
         <w:t>ystem configuration</w:t>
       </w:r>
-      <w:bookmarkStart w:id="4" w:name="_GoBack"/>
-      <w:bookmarkEnd w:id="3"/>
       <w:bookmarkEnd w:id="4"/>
     </w:p>
     <w:p>
@@ -2655,28 +2666,13 @@
         <w:rPr>
           <w:rFonts w:ascii="Arial" w:hAnsi="Arial"/>
         </w:rPr>
-        <w:t>Terraform</w:t>
-      </w:r>
-      <w:r>
-        <w:rPr>
-          <w:rFonts w:hint="eastAsia"/>
-        </w:rPr>
-        <w:t xml:space="preserve"> </w:t>
-      </w:r>
-      <w:r>
-        <w:rPr>
-          <w:rFonts w:ascii="Arial" w:hAnsi="Arial" w:hint="eastAsia"/>
-        </w:rPr>
-        <w:t>driver</w:t>
+        <w:t xml:space="preserve">For the Terraform driver, </w:t>
       </w:r>
       <w:r>
         <w:rPr>
           <w:rFonts w:ascii="Arial" w:hAnsi="Arial"/>
         </w:rPr>
-        <w:t xml:space="preserve"> is considered to be configured in a dedicated Terraform Enterprise separated from the ITA server.</w:t>
-      </w:r>
-      <w:r>
-        <w:t xml:space="preserve"> </w:t>
+        <w:t>there are two configurations. One that uses Terraform cloud or one where there Terraform has its own server separately from ITA.</w:t>
       </w:r>
     </w:p>
     <w:p>
@@ -2694,7 +2690,7 @@
         <w:t xml:space="preserve"> </w:t>
       </w:r>
       <w:r>
-        <w:t>Terraform Enterprise</w:t>
+        <w:t>Terraform</w:t>
       </w:r>
       <w:r>
         <w:t xml:space="preserve"> server is added to the balanced HA type, the recommended configuration for the ITA system.</w:t>
@@ -2707,20 +2703,22 @@
         <w:jc w:val="left"/>
         <w:rPr>
           <w:rFonts w:ascii="Arial" w:hAnsi="Arial" w:cs="Arial"/>
-          <w:szCs w:val="18"/>
-        </w:rPr>
-      </w:pPr>
-      <w:r>
-        <w:rPr>
-          <w:rFonts w:hint="eastAsia"/>
           <w:sz w:val="18"/>
           <w:szCs w:val="18"/>
         </w:rPr>
+      </w:pPr>
+      <w:r>
+        <w:rPr>
+          <w:rFonts w:hint="eastAsia"/>
+          <w:sz w:val="14"/>
+          <w:szCs w:val="18"/>
+        </w:rPr>
         <w:t>※</w:t>
       </w:r>
       <w:r>
         <w:rPr>
           <w:rFonts w:ascii="Arial" w:hAnsi="Arial" w:cs="Arial"/>
+          <w:sz w:val="18"/>
           <w:szCs w:val="18"/>
         </w:rPr>
         <w:t>The figure here is a omitted version. Please refer to "System Configuration/Environment Construction Guide - Basics" for details.</w:t>
@@ -2748,7 +2746,7 @@
         <mc:AlternateContent>
           <mc:Choice Requires="wps">
             <w:drawing>
-              <wp:anchor distT="0" distB="0" distL="114300" distR="114300" simplePos="0" relativeHeight="251624448" behindDoc="0" locked="0" layoutInCell="1" allowOverlap="1" wp14:anchorId="17AE9E95" wp14:editId="210687C2">
+              <wp:anchor distT="0" distB="0" distL="114300" distR="114300" simplePos="0" relativeHeight="251643904" behindDoc="0" locked="0" layoutInCell="1" allowOverlap="1" wp14:anchorId="17AE9E95" wp14:editId="210687C2">
                 <wp:simplePos x="0" y="0"/>
                 <wp:positionH relativeFrom="column">
                   <wp:posOffset>-26973</wp:posOffset>
@@ -2862,7 +2860,7 @@
           </mc:Choice>
           <mc:Fallback>
             <w:pict>
-              <v:rect w14:anchorId="17AE9E95" id="正方形/長方形 250" o:spid="_x0000_s1027" style="position:absolute;left:0;text-align:left;margin-left:-2.1pt;margin-top:5.85pt;width:280.5pt;height:324pt;z-index:251624448;visibility:visible;mso-wrap-style:square;mso-width-percent:0;mso-height-percent:0;mso-wrap-distance-left:9pt;mso-wrap-distance-top:0;mso-wrap-distance-right:9pt;mso-wrap-distance-bottom:0;mso-position-horizontal:absolute;mso-position-horizontal-relative:text;mso-position-vertical:absolute;mso-position-vertical-relative:text;mso-width-percent:0;mso-height-percent:0;mso-width-relative:margin;mso-height-relative:margin;v-text-anchor:top" o:gfxdata="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" fillcolor="#fde9d9 [665]" stroked="f" strokeweight=".5pt">
+              <v:rect w14:anchorId="17AE9E95" id="正方形/長方形 250" o:spid="_x0000_s1027" style="position:absolute;left:0;text-align:left;margin-left:-2.1pt;margin-top:5.85pt;width:280.5pt;height:324pt;z-index:251643904;visibility:visible;mso-wrap-style:square;mso-width-percent:0;mso-height-percent:0;mso-wrap-distance-left:9pt;mso-wrap-distance-top:0;mso-wrap-distance-right:9pt;mso-wrap-distance-bottom:0;mso-position-horizontal:absolute;mso-position-horizontal-relative:text;mso-position-vertical:absolute;mso-position-vertical-relative:text;mso-width-percent:0;mso-height-percent:0;mso-width-relative:margin;mso-height-relative:margin;v-text-anchor:top" o:gfxdata="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" fillcolor="#fde9d9 [665]" stroked="f" strokeweight=".5pt">
                 <v:textbox>
                   <w:txbxContent>
                     <w:p>
@@ -2927,7 +2925,7 @@
         <mc:AlternateContent>
           <mc:Choice Requires="wpg">
             <w:drawing>
-              <wp:anchor distT="0" distB="0" distL="114300" distR="114300" simplePos="0" relativeHeight="251625472" behindDoc="0" locked="0" layoutInCell="1" allowOverlap="1" wp14:anchorId="369077D9" wp14:editId="5F52A249">
+              <wp:anchor distT="0" distB="0" distL="114300" distR="114300" simplePos="0" relativeHeight="251644928" behindDoc="0" locked="0" layoutInCell="1" allowOverlap="1" wp14:anchorId="369077D9" wp14:editId="5F52A249">
                 <wp:simplePos x="0" y="0"/>
                 <wp:positionH relativeFrom="column">
                   <wp:posOffset>101752</wp:posOffset>
@@ -3769,7 +3767,7 @@
                                   <w:spacing w:line="160" w:lineRule="exact"/>
                                   <w:jc w:val="center"/>
                                   <w:rPr>
-                                    <w:rFonts w:ascii="Meiryo UI" w:eastAsia="Meiryo UI" w:hAnsi="Meiryo UI" w:cs="Meiryo UI" w:hint="eastAsia"/>
+                                    <w:rFonts w:ascii="Meiryo UI" w:eastAsia="Meiryo UI" w:hAnsi="Meiryo UI" w:cs="Meiryo UI"/>
                                     <w:color w:val="000000" w:themeColor="dark1"/>
                                     <w:sz w:val="14"/>
                                     <w:szCs w:val="14"/>
@@ -3988,7 +3986,7 @@
           </mc:Choice>
           <mc:Fallback>
             <w:pict>
-              <v:group w14:anchorId="369077D9" id="グループ化 1" o:spid="_x0000_s1028" style="position:absolute;left:0;text-align:left;margin-left:8pt;margin-top:11.95pt;width:97.45pt;height:155.85pt;z-index:251625472;mso-width-relative:margin;mso-height-relative:margin" coordsize="12382,19799" o:gfxdata="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">
+              <v:group w14:anchorId="369077D9" id="グループ化 1" o:spid="_x0000_s1028" style="position:absolute;left:0;text-align:left;margin-left:8pt;margin-top:11.95pt;width:97.45pt;height:155.85pt;z-index:251644928;mso-width-relative:margin;mso-height-relative:margin" coordsize="12382,19799" o:gfxdata="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">
                 <v:group id="グループ化 2" o:spid="_x0000_s1029" style="position:absolute;left:10953;top:10572;width:718;height:6477;flip:x" coordsize="1437,9096" o:gfxdata="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">
                   <v:shapetype id="_x0000_t32" coordsize="21600,21600" o:spt="32" o:oned="t" path="m,l21600,21600e" filled="f">
                     <v:path arrowok="t" fillok="f" o:connecttype="none"/>
@@ -4151,7 +4149,6 @@
                             <w:spacing w:line="160" w:lineRule="exact"/>
                             <w:jc w:val="center"/>
                           </w:pPr>
-                          <w:proofErr w:type="gramStart"/>
                           <w:r>
                             <w:rPr>
                               <w:rFonts w:ascii="Meiryo UI" w:eastAsia="Meiryo UI" w:hAnsi="Meiryo UI" w:cs="Meiryo UI" w:hint="eastAsia"/>
@@ -4161,7 +4158,6 @@
                             </w:rPr>
                             <w:t>function</w:t>
                           </w:r>
-                          <w:proofErr w:type="gramEnd"/>
                         </w:p>
                       </w:txbxContent>
                     </v:textbox>
@@ -4214,7 +4210,7 @@
                             <w:spacing w:line="160" w:lineRule="exact"/>
                             <w:jc w:val="center"/>
                             <w:rPr>
-                              <w:rFonts w:ascii="Meiryo UI" w:eastAsia="Meiryo UI" w:hAnsi="Meiryo UI" w:cs="Meiryo UI" w:hint="eastAsia"/>
+                              <w:rFonts w:ascii="Meiryo UI" w:eastAsia="Meiryo UI" w:hAnsi="Meiryo UI" w:cs="Meiryo UI"/>
                               <w:color w:val="000000" w:themeColor="dark1"/>
                               <w:sz w:val="14"/>
                               <w:szCs w:val="14"/>
@@ -4244,7 +4240,6 @@
                             <w:spacing w:line="160" w:lineRule="exact"/>
                             <w:jc w:val="center"/>
                           </w:pPr>
-                          <w:proofErr w:type="gramStart"/>
                           <w:r>
                             <w:rPr>
                               <w:rFonts w:ascii="Meiryo UI" w:eastAsia="Meiryo UI" w:hAnsi="Meiryo UI" w:cs="Meiryo UI"/>
@@ -4254,7 +4249,6 @@
                             </w:rPr>
                             <w:t>information</w:t>
                           </w:r>
-                          <w:proofErr w:type="gramEnd"/>
                         </w:p>
                       </w:txbxContent>
                     </v:textbox>
@@ -4298,7 +4292,6 @@
                             <w:b/>
                           </w:rPr>
                         </w:pPr>
-                        <w:proofErr w:type="gramStart"/>
                         <w:r>
                           <w:rPr>
                             <w:rFonts w:ascii="Arial" w:eastAsia="Meiryo UI" w:hAnsi="Arial" w:cs="Meiryo UI" w:hint="eastAsia"/>
@@ -4309,7 +4302,6 @@
                           </w:rPr>
                           <w:t>driver</w:t>
                         </w:r>
-                        <w:proofErr w:type="gramEnd"/>
                       </w:p>
                     </w:txbxContent>
                   </v:textbox>
@@ -4356,7 +4348,7 @@
         <mc:AlternateContent>
           <mc:Choice Requires="wps">
             <w:drawing>
-              <wp:anchor distT="0" distB="0" distL="114300" distR="114300" simplePos="0" relativeHeight="251654144" behindDoc="0" locked="0" layoutInCell="1" allowOverlap="1" wp14:anchorId="1AB8CE65" wp14:editId="3ED2C305">
+              <wp:anchor distT="0" distB="0" distL="114300" distR="114300" simplePos="0" relativeHeight="251656192" behindDoc="0" locked="0" layoutInCell="1" allowOverlap="1" wp14:anchorId="1AB8CE65" wp14:editId="3ED2C305">
                 <wp:simplePos x="0" y="0"/>
                 <wp:positionH relativeFrom="column">
                   <wp:posOffset>1787697</wp:posOffset>
@@ -4473,7 +4465,7 @@
           </mc:Choice>
           <mc:Fallback>
             <w:pict>
-              <v:shape w14:anchorId="1AB8CE65" id="テキスト ボックス 274" o:spid="_x0000_s1051" type="#_x0000_t202" style="position:absolute;left:0;text-align:left;margin-left:140.75pt;margin-top:12.4pt;width:110.1pt;height:20.75pt;z-index:251654144;visibility:visible;mso-wrap-style:square;mso-wrap-distance-left:9pt;mso-wrap-distance-top:0;mso-wrap-distance-right:9pt;mso-wrap-distance-bottom:0;mso-position-horizontal:absolute;mso-position-horizontal-relative:text;mso-position-vertical:absolute;mso-position-vertical-relative:text;v-text-anchor:middle" o:gfxdata="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" fillcolor="white [3201]">
+              <v:shape w14:anchorId="1AB8CE65" id="テキスト ボックス 274" o:spid="_x0000_s1051" type="#_x0000_t202" style="position:absolute;left:0;text-align:left;margin-left:140.75pt;margin-top:12.4pt;width:110.1pt;height:20.75pt;z-index:251656192;visibility:visible;mso-wrap-style:square;mso-wrap-distance-left:9pt;mso-wrap-distance-top:0;mso-wrap-distance-right:9pt;mso-wrap-distance-bottom:0;mso-position-horizontal:absolute;mso-position-horizontal-relative:text;mso-position-vertical:absolute;mso-position-vertical-relative:text;v-text-anchor:middle" o:gfxdata="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" fillcolor="white [3201]">
                 <v:textbox inset="0,0,0,0">
                   <w:txbxContent>
                     <w:p>
@@ -4547,7 +4539,7 @@
         <mc:AlternateContent>
           <mc:Choice Requires="wps">
             <w:drawing>
-              <wp:anchor distT="0" distB="0" distL="114300" distR="114300" simplePos="0" relativeHeight="251632640" behindDoc="0" locked="0" layoutInCell="1" allowOverlap="1" wp14:anchorId="1292D7D9" wp14:editId="266F666B">
+              <wp:anchor distT="0" distB="0" distL="114300" distR="114300" simplePos="0" relativeHeight="251649024" behindDoc="0" locked="0" layoutInCell="1" allowOverlap="1" wp14:anchorId="1292D7D9" wp14:editId="266F666B">
                 <wp:simplePos x="0" y="0"/>
                 <wp:positionH relativeFrom="column">
                   <wp:posOffset>3828519</wp:posOffset>
@@ -4605,7 +4597,7 @@
                               <w:rPr>
                                 <w:rFonts w:ascii="Arial" w:hAnsi="Arial" w:hint="eastAsia"/>
                               </w:rPr>
-                              <w:t>Terraform Enterprise</w:t>
+                              <w:t>Terraform</w:t>
                             </w:r>
                           </w:p>
                         </w:txbxContent>
@@ -4630,7 +4622,7 @@
           </mc:Choice>
           <mc:Fallback>
             <w:pict>
-              <v:rect w14:anchorId="1292D7D9" id="正方形/長方形 251" o:spid="_x0000_s1052" style="position:absolute;left:0;text-align:left;margin-left:301.45pt;margin-top:.5pt;width:164.9pt;height:131.65pt;z-index:251632640;visibility:visible;mso-wrap-style:square;mso-width-percent:0;mso-height-percent:0;mso-wrap-distance-left:9pt;mso-wrap-distance-top:0;mso-wrap-distance-right:9pt;mso-wrap-distance-bottom:0;mso-position-horizontal:absolute;mso-position-horizontal-relative:text;mso-position-vertical:absolute;mso-position-vertical-relative:text;mso-width-percent:0;mso-height-percent:0;mso-width-relative:margin;mso-height-relative:margin;v-text-anchor:top" o:gfxdata="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" fillcolor="#8ce4cd" stroked="f" strokeweight=".5pt">
+              <v:rect w14:anchorId="1292D7D9" id="正方形/長方形 251" o:spid="_x0000_s1052" style="position:absolute;left:0;text-align:left;margin-left:301.45pt;margin-top:.5pt;width:164.9pt;height:131.65pt;z-index:251649024;visibility:visible;mso-wrap-style:square;mso-width-percent:0;mso-height-percent:0;mso-wrap-distance-left:9pt;mso-wrap-distance-top:0;mso-wrap-distance-right:9pt;mso-wrap-distance-bottom:0;mso-position-horizontal:absolute;mso-position-horizontal-relative:text;mso-position-vertical:absolute;mso-position-vertical-relative:text;mso-width-percent:0;mso-height-percent:0;mso-width-relative:margin;mso-height-relative:margin;v-text-anchor:top" o:gfxdata="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" fillcolor="#8ce4cd" stroked="f" strokeweight=".5pt">
                 <v:fill opacity="27499f"/>
                 <v:textbox>
                   <w:txbxContent>
@@ -4642,7 +4634,7 @@
                         <w:rPr>
                           <w:rFonts w:ascii="Arial" w:hAnsi="Arial" w:hint="eastAsia"/>
                         </w:rPr>
-                        <w:t>Terraform Enterprise</w:t>
+                        <w:t>Terraform</w:t>
                       </w:r>
                     </w:p>
                   </w:txbxContent>
@@ -4668,7 +4660,7 @@
         <mc:AlternateContent>
           <mc:Choice Requires="wps">
             <w:drawing>
-              <wp:anchor distT="0" distB="0" distL="114300" distR="114300" simplePos="0" relativeHeight="251633664" behindDoc="0" locked="0" layoutInCell="1" allowOverlap="1" wp14:anchorId="14642DDF" wp14:editId="62406E32">
+              <wp:anchor distT="0" distB="0" distL="114300" distR="114300" simplePos="0" relativeHeight="251650048" behindDoc="0" locked="0" layoutInCell="1" allowOverlap="1" wp14:anchorId="14642DDF" wp14:editId="62406E32">
                 <wp:simplePos x="0" y="0"/>
                 <wp:positionH relativeFrom="column">
                   <wp:posOffset>3992291</wp:posOffset>
@@ -4762,7 +4754,7 @@
           </mc:Choice>
           <mc:Fallback>
             <w:pict>
-              <v:rect w14:anchorId="14642DDF" id="正方形/長方形 9" o:spid="_x0000_s1053" style="position:absolute;left:0;text-align:left;margin-left:314.35pt;margin-top:13pt;width:139.7pt;height:92.9pt;z-index:251633664;visibility:visible;mso-wrap-style:square;mso-width-percent:0;mso-height-percent:0;mso-wrap-distance-left:9pt;mso-wrap-distance-top:0;mso-wrap-distance-right:9pt;mso-wrap-distance-bottom:0;mso-position-horizontal:absolute;mso-position-horizontal-relative:text;mso-position-vertical:absolute;mso-position-vertical-relative:text;mso-width-percent:0;mso-height-percent:0;mso-width-relative:margin;mso-height-relative:margin;v-text-anchor:middle" o:gfxdata="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" fillcolor="#cdddac [1622]" strokecolor="black [3213]">
+              <v:rect w14:anchorId="14642DDF" id="正方形/長方形 9" o:spid="_x0000_s1053" style="position:absolute;left:0;text-align:left;margin-left:314.35pt;margin-top:13pt;width:139.7pt;height:92.9pt;z-index:251650048;visibility:visible;mso-wrap-style:square;mso-width-percent:0;mso-height-percent:0;mso-wrap-distance-left:9pt;mso-wrap-distance-top:0;mso-wrap-distance-right:9pt;mso-wrap-distance-bottom:0;mso-position-horizontal:absolute;mso-position-horizontal-relative:text;mso-position-vertical:absolute;mso-position-vertical-relative:text;mso-width-percent:0;mso-height-percent:0;mso-width-relative:margin;mso-height-relative:margin;v-text-anchor:middle" o:gfxdata="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" fillcolor="#cdddac [1622]" strokecolor="black [3213]">
                 <v:fill color2="#f0f4e6 [502]" rotate="t" colors="0 #dafda7;22938f #e4fdc2;1 #f5ffe6" focus="100%" type="gradient"/>
                 <v:shadow on="t" color="black" opacity="24903f" origin=",.5" offset="0,.55556mm"/>
                 <v:textbox inset="0,0,0,0">
@@ -5088,7 +5080,7 @@
         <mc:AlternateContent>
           <mc:Choice Requires="wps">
             <w:drawing>
-              <wp:anchor distT="0" distB="0" distL="114300" distR="114300" simplePos="0" relativeHeight="251653120" behindDoc="0" locked="0" layoutInCell="1" allowOverlap="1" wp14:anchorId="3E55E8C2" wp14:editId="00CF3FDC">
+              <wp:anchor distT="0" distB="0" distL="114300" distR="114300" simplePos="0" relativeHeight="251655168" behindDoc="0" locked="0" layoutInCell="1" allowOverlap="1" wp14:anchorId="3E55E8C2" wp14:editId="00CF3FDC">
                 <wp:simplePos x="0" y="0"/>
                 <wp:positionH relativeFrom="column">
                   <wp:posOffset>1946433</wp:posOffset>
@@ -5137,7 +5129,7 @@
                             <w:pPr>
                               <w:spacing w:line="140" w:lineRule="exact"/>
                               <w:rPr>
-                                <w:rFonts w:ascii="Arial" w:hAnsi="Arial" w:cs="Arial" w:hint="eastAsia"/>
+                                <w:rFonts w:ascii="Arial" w:hAnsi="Arial" w:cs="Arial"/>
                               </w:rPr>
                             </w:pPr>
                             <w:r>
@@ -5184,14 +5176,14 @@
                 </v:handles>
                 <o:complex v:ext="view"/>
               </v:shapetype>
-              <v:shape id="円柱 181" o:spid="_x0000_s1056" type="#_x0000_t22" style="position:absolute;left:0;text-align:left;margin-left:153.25pt;margin-top:.9pt;width:19.55pt;height:54.1pt;rotation:90;z-index:251653120;visibility:visible;mso-wrap-style:square;mso-width-percent:0;mso-height-percent:0;mso-wrap-distance-left:9pt;mso-wrap-distance-top:0;mso-wrap-distance-right:9pt;mso-wrap-distance-bottom:0;mso-position-horizontal:absolute;mso-position-horizontal-relative:text;mso-position-vertical:absolute;mso-position-vertical-relative:text;mso-width-percent:0;mso-height-percent:0;mso-width-relative:margin;mso-height-relative:margin;v-text-anchor:middle" o:gfxdata="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" adj="2590" fillcolor="white [3201]" strokecolor="black [3200]" strokeweight=".5pt">
+              <v:shape id="円柱 181" o:spid="_x0000_s1056" type="#_x0000_t22" style="position:absolute;left:0;text-align:left;margin-left:153.25pt;margin-top:.9pt;width:19.55pt;height:54.1pt;rotation:90;z-index:251655168;visibility:visible;mso-wrap-style:square;mso-width-percent:0;mso-height-percent:0;mso-wrap-distance-left:9pt;mso-wrap-distance-top:0;mso-wrap-distance-right:9pt;mso-wrap-distance-bottom:0;mso-position-horizontal:absolute;mso-position-horizontal-relative:text;mso-position-vertical:absolute;mso-position-vertical-relative:text;mso-width-percent:0;mso-height-percent:0;mso-width-relative:margin;mso-height-relative:margin;v-text-anchor:middle" o:gfxdata="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" adj="2590" fillcolor="white [3201]" strokecolor="black [3200]" strokeweight=".5pt">
                 <v:textbox style="layout-flow:vertical;mso-layout-flow-alt:bottom-to-top" inset="0,0,0,0">
                   <w:txbxContent>
                     <w:p>
                       <w:pPr>
                         <w:spacing w:line="140" w:lineRule="exact"/>
                         <w:rPr>
-                          <w:rFonts w:ascii="Arial" w:hAnsi="Arial" w:cs="Arial" w:hint="eastAsia"/>
+                          <w:rFonts w:ascii="Arial" w:hAnsi="Arial" w:cs="Arial"/>
                         </w:rPr>
                       </w:pPr>
                       <w:r>
@@ -5218,7 +5210,7 @@
         <mc:AlternateContent>
           <mc:Choice Requires="wps">
             <w:drawing>
-              <wp:anchor distT="0" distB="0" distL="114300" distR="114300" simplePos="0" relativeHeight="251630592" behindDoc="0" locked="0" layoutInCell="1" allowOverlap="1" wp14:anchorId="21C3D3E9" wp14:editId="70A566C3">
+              <wp:anchor distT="0" distB="0" distL="114300" distR="114300" simplePos="0" relativeHeight="251646976" behindDoc="0" locked="0" layoutInCell="1" allowOverlap="1" wp14:anchorId="21C3D3E9" wp14:editId="70A566C3">
                 <wp:simplePos x="0" y="0"/>
                 <wp:positionH relativeFrom="column">
                   <wp:posOffset>4244312</wp:posOffset>
@@ -5323,7 +5315,7 @@
           </mc:Choice>
           <mc:Fallback>
             <w:pict>
-              <v:roundrect w14:anchorId="21C3D3E9" id="角丸四角形 12" o:spid="_x0000_s1057" style="position:absolute;left:0;text-align:left;margin-left:334.2pt;margin-top:6.1pt;width:97.8pt;height:28.5pt;z-index:251630592;visibility:visible;mso-wrap-style:square;mso-width-percent:0;mso-height-percent:0;mso-wrap-distance-left:9pt;mso-wrap-distance-top:0;mso-wrap-distance-right:9pt;mso-wrap-distance-bottom:0;mso-position-horizontal:absolute;mso-position-horizontal-relative:text;mso-position-vertical:absolute;mso-position-vertical-relative:text;mso-width-percent:0;mso-height-percent:0;mso-width-relative:margin;mso-height-relative:margin;v-text-anchor:middle" arcsize="10923f" o:gfxdata="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" fillcolor="#a7bfde [1620]" strokecolor="#4579b8 [3044]">
+              <v:roundrect w14:anchorId="21C3D3E9" id="角丸四角形 12" o:spid="_x0000_s1057" style="position:absolute;left:0;text-align:left;margin-left:334.2pt;margin-top:6.1pt;width:97.8pt;height:28.5pt;z-index:251646976;visibility:visible;mso-wrap-style:square;mso-width-percent:0;mso-height-percent:0;mso-wrap-distance-left:9pt;mso-wrap-distance-top:0;mso-wrap-distance-right:9pt;mso-wrap-distance-bottom:0;mso-position-horizontal:absolute;mso-position-horizontal-relative:text;mso-position-vertical:absolute;mso-position-vertical-relative:text;mso-width-percent:0;mso-height-percent:0;mso-width-relative:margin;mso-height-relative:margin;v-text-anchor:middle" arcsize="10923f" o:gfxdata="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" fillcolor="#a7bfde [1620]" strokecolor="#4579b8 [3044]">
                 <v:fill color2="#e4ecf5 [500]" rotate="t" angle="180" colors="0 #a3c4ff;22938f #bfd5ff;1 #e5eeff" focus="100%" type="gradient"/>
                 <v:shadow on="t" color="black" opacity="24903f" origin=",.5" offset="0,.55556mm"/>
                 <v:textbox inset="0,0,0,0">
@@ -5382,7 +5374,7 @@
         <mc:AlternateContent>
           <mc:Choice Requires="wps">
             <w:drawing>
-              <wp:anchor distT="0" distB="0" distL="114300" distR="114300" simplePos="0" relativeHeight="251651072" behindDoc="0" locked="0" layoutInCell="1" allowOverlap="1" wp14:anchorId="18F6858A" wp14:editId="446DAB6A">
+              <wp:anchor distT="0" distB="0" distL="114300" distR="114300" simplePos="0" relativeHeight="251654144" behindDoc="0" locked="0" layoutInCell="1" allowOverlap="1" wp14:anchorId="18F6858A" wp14:editId="446DAB6A">
                 <wp:simplePos x="0" y="0"/>
                 <wp:positionH relativeFrom="column">
                   <wp:posOffset>1650848</wp:posOffset>
@@ -5476,7 +5468,7 @@
           </mc:Choice>
           <mc:Fallback>
             <w:pict>
-              <v:rect w14:anchorId="18F6858A" id="正方形/長方形 176" o:spid="_x0000_s1058" style="position:absolute;left:0;text-align:left;margin-left:130pt;margin-top:9.95pt;width:114.95pt;height:156.35pt;z-index:251651072;visibility:visible;mso-wrap-style:square;mso-width-percent:0;mso-height-percent:0;mso-wrap-distance-left:9pt;mso-wrap-distance-top:0;mso-wrap-distance-right:9pt;mso-wrap-distance-bottom:0;mso-position-horizontal:absolute;mso-position-horizontal-relative:text;mso-position-vertical:absolute;mso-position-vertical-relative:text;mso-width-percent:0;mso-height-percent:0;mso-width-relative:margin;mso-height-relative:margin;v-text-anchor:middle" o:gfxdata="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" fillcolor="#cdddac [1622]" strokecolor="black [3213]">
+              <v:rect w14:anchorId="18F6858A" id="正方形/長方形 176" o:spid="_x0000_s1058" style="position:absolute;left:0;text-align:left;margin-left:130pt;margin-top:9.95pt;width:114.95pt;height:156.35pt;z-index:251654144;visibility:visible;mso-wrap-style:square;mso-width-percent:0;mso-height-percent:0;mso-wrap-distance-left:9pt;mso-wrap-distance-top:0;mso-wrap-distance-right:9pt;mso-wrap-distance-bottom:0;mso-position-horizontal:absolute;mso-position-horizontal-relative:text;mso-position-vertical:absolute;mso-position-vertical-relative:text;mso-width-percent:0;mso-height-percent:0;mso-width-relative:margin;mso-height-relative:margin;v-text-anchor:middle" o:gfxdata="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" fillcolor="#cdddac [1622]" strokecolor="black [3213]">
                 <v:fill color2="#f0f4e6 [502]" rotate="t" colors="0 #dafda7;22938f #e4fdc2;1 #f5ffe6" focus="100%" type="gradient"/>
                 <v:shadow on="t" color="black" opacity="24903f" origin=",.5" offset="0,.55556mm"/>
                 <v:textbox>
@@ -5502,7 +5494,7 @@
         <mc:AlternateContent>
           <mc:Choice Requires="wps">
             <w:drawing>
-              <wp:anchor distT="0" distB="0" distL="114300" distR="114300" simplePos="0" relativeHeight="251686912" behindDoc="0" locked="0" layoutInCell="1" allowOverlap="1" wp14:anchorId="5CD0581E" wp14:editId="3FD15C94">
+              <wp:anchor distT="0" distB="0" distL="114300" distR="114300" simplePos="0" relativeHeight="251670528" behindDoc="0" locked="0" layoutInCell="1" allowOverlap="1" wp14:anchorId="5CD0581E" wp14:editId="3FD15C94">
                 <wp:simplePos x="0" y="0"/>
                 <wp:positionH relativeFrom="column">
                   <wp:posOffset>3050597</wp:posOffset>
@@ -5565,7 +5557,7 @@
           </mc:Choice>
           <mc:Fallback>
             <w:pict>
-              <v:shapetype w14:anchorId="62932397" id="_x0000_t34" coordsize="21600,21600" o:spt="34" o:oned="t" adj="10800" path="m,l@0,0@0,21600,21600,21600e" filled="f">
+              <v:shapetype w14:anchorId="4F174F86" id="_x0000_t34" coordsize="21600,21600" o:spt="34" o:oned="t" adj="10800" path="m,l@0,0@0,21600,21600,21600e" filled="f">
                 <v:stroke joinstyle="miter"/>
                 <v:formulas>
                   <v:f eqn="val #0"/>
@@ -5576,7 +5568,7 @@
                 </v:handles>
                 <o:lock v:ext="edit" shapetype="t"/>
               </v:shapetype>
-              <v:shape id="カギ線コネクタ 227" o:spid="_x0000_s1026" type="#_x0000_t34" style="position:absolute;left:0;text-align:left;margin-left:240.2pt;margin-top:6.55pt;width:92.4pt;height:104.2pt;flip:y;z-index:251686912;visibility:visible;mso-wrap-style:square;mso-width-percent:0;mso-height-percent:0;mso-wrap-distance-left:9pt;mso-wrap-distance-top:0;mso-wrap-distance-right:9pt;mso-wrap-distance-bottom:0;mso-position-horizontal:absolute;mso-position-horizontal-relative:text;mso-position-vertical:absolute;mso-position-vertical-relative:text;mso-width-percent:0;mso-height-percent:0;mso-width-relative:margin;mso-height-relative:margin" o:gfxdata="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" adj="11520" strokecolor="black [3213]" strokeweight="1.5pt">
+              <v:shape id="カギ線コネクタ 227" o:spid="_x0000_s1026" type="#_x0000_t34" style="position:absolute;left:0;text-align:left;margin-left:240.2pt;margin-top:6.55pt;width:92.4pt;height:104.2pt;flip:y;z-index:251670528;visibility:visible;mso-wrap-style:square;mso-width-percent:0;mso-height-percent:0;mso-wrap-distance-left:9pt;mso-wrap-distance-top:0;mso-wrap-distance-right:9pt;mso-wrap-distance-bottom:0;mso-position-horizontal:absolute;mso-position-horizontal-relative:text;mso-position-vertical:absolute;mso-position-vertical-relative:text;mso-width-percent:0;mso-height-percent:0;mso-width-relative:margin;mso-height-relative:margin" o:gfxdata="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" adj="11520" strokecolor="black [3213]" strokeweight="1.5pt">
                 <v:stroke endarrow="open"/>
               </v:shape>
             </w:pict>
@@ -5700,7 +5692,6 @@
                       <w:pPr>
                         <w:jc w:val="center"/>
                       </w:pPr>
-                      <w:proofErr w:type="spellStart"/>
                       <w:r>
                         <w:rPr>
                           <w:rFonts w:ascii="Arial" w:eastAsia="Meiryo UI" w:hAnsi="Arial" w:cs="Meiryo UI" w:hint="eastAsia"/>
@@ -5710,7 +5701,6 @@
                         </w:rPr>
                         <w:t>BackYard</w:t>
                       </w:r>
-                      <w:proofErr w:type="spellEnd"/>
                     </w:p>
                     <w:p>
                       <w:pPr>
@@ -5749,7 +5739,7 @@
         <mc:AlternateContent>
           <mc:Choice Requires="wps">
             <w:drawing>
-              <wp:anchor distT="0" distB="0" distL="114300" distR="114300" simplePos="0" relativeHeight="251661312" behindDoc="0" locked="0" layoutInCell="1" allowOverlap="1" wp14:anchorId="0D37F755" wp14:editId="37183073">
+              <wp:anchor distT="0" distB="0" distL="114300" distR="114300" simplePos="0" relativeHeight="251660288" behindDoc="0" locked="0" layoutInCell="1" allowOverlap="1" wp14:anchorId="0D37F755" wp14:editId="37183073">
                 <wp:simplePos x="0" y="0"/>
                 <wp:positionH relativeFrom="column">
                   <wp:posOffset>1905787</wp:posOffset>
@@ -5863,7 +5853,7 @@
           </mc:Choice>
           <mc:Fallback>
             <w:pict>
-              <v:shape w14:anchorId="0D37F755" id="円柱 182" o:spid="_x0000_s1060" type="#_x0000_t22" style="position:absolute;left:0;text-align:left;margin-left:150.05pt;margin-top:12.9pt;width:17.55pt;height:45.15pt;rotation:90;z-index:251661312;visibility:visible;mso-wrap-style:square;mso-height-percent:0;mso-wrap-distance-left:9pt;mso-wrap-distance-top:0;mso-wrap-distance-right:9pt;mso-wrap-distance-bottom:0;mso-position-horizontal:absolute;mso-position-horizontal-relative:text;mso-position-vertical:absolute;mso-position-vertical-relative:text;mso-height-percent:0;mso-height-relative:margin;v-text-anchor:middle" o:gfxdata="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" adj="2787" fillcolor="white [3201]" strokecolor="black [3200]" strokeweight=".5pt">
+              <v:shape w14:anchorId="0D37F755" id="円柱 182" o:spid="_x0000_s1060" type="#_x0000_t22" style="position:absolute;left:0;text-align:left;margin-left:150.05pt;margin-top:12.9pt;width:17.55pt;height:45.15pt;rotation:90;z-index:251660288;visibility:visible;mso-wrap-style:square;mso-height-percent:0;mso-wrap-distance-left:9pt;mso-wrap-distance-top:0;mso-wrap-distance-right:9pt;mso-wrap-distance-bottom:0;mso-position-horizontal:absolute;mso-position-horizontal-relative:text;mso-position-vertical:absolute;mso-position-vertical-relative:text;mso-height-percent:0;mso-height-relative:margin;v-text-anchor:middle" o:gfxdata="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" adj="2787" fillcolor="white [3201]" strokecolor="black [3200]" strokeweight=".5pt">
                 <v:textbox style="layout-flow:vertical;mso-layout-flow-alt:bottom-to-top" inset="0,0,0,0">
                   <w:txbxContent>
                     <w:p>
@@ -5904,7 +5894,6 @@
                           <w:sz w:val="20"/>
                         </w:rPr>
                       </w:pPr>
-                      <w:proofErr w:type="gramStart"/>
                       <w:r>
                         <w:rPr>
                           <w:rFonts w:ascii="Meiryo UI" w:eastAsia="Meiryo UI" w:hAnsi="Meiryo UI" w:cs="Meiryo UI"/>
@@ -5914,7 +5903,6 @@
                         </w:rPr>
                         <w:t>file</w:t>
                       </w:r>
-                      <w:proofErr w:type="gramEnd"/>
                     </w:p>
                   </w:txbxContent>
                 </v:textbox>
@@ -5936,7 +5924,7 @@
         <mc:AlternateContent>
           <mc:Choice Requires="wps">
             <w:drawing>
-              <wp:anchor distT="0" distB="0" distL="114300" distR="114300" simplePos="0" relativeHeight="251668480" behindDoc="0" locked="0" layoutInCell="1" allowOverlap="1" wp14:anchorId="36078AF0" wp14:editId="5A69E6E3">
+              <wp:anchor distT="0" distB="0" distL="114300" distR="114300" simplePos="0" relativeHeight="251664384" behindDoc="0" locked="0" layoutInCell="1" allowOverlap="1" wp14:anchorId="36078AF0" wp14:editId="5A69E6E3">
                 <wp:simplePos x="0" y="0"/>
                 <wp:positionH relativeFrom="column">
                   <wp:posOffset>1693545</wp:posOffset>
@@ -6005,7 +5993,7 @@
           </mc:Choice>
           <mc:Fallback>
             <w:pict>
-              <v:shape w14:anchorId="36078AF0" id="テキスト ボックス 170" o:spid="_x0000_s1061" type="#_x0000_t202" style="position:absolute;left:0;text-align:left;margin-left:133.35pt;margin-top:5.35pt;width:54.75pt;height:62.85pt;z-index:251668480;visibility:visible;mso-wrap-style:square;mso-width-percent:0;mso-height-percent:0;mso-wrap-distance-left:9pt;mso-wrap-distance-top:0;mso-wrap-distance-right:9pt;mso-wrap-distance-bottom:0;mso-position-horizontal:absolute;mso-position-horizontal-relative:text;mso-position-vertical:absolute;mso-position-vertical-relative:text;mso-width-percent:0;mso-height-percent:0;mso-width-relative:margin;mso-height-relative:margin;v-text-anchor:top" o:gfxdata="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" filled="f" strokecolor="red" strokeweight="1.5pt">
+              <v:shape w14:anchorId="36078AF0" id="テキスト ボックス 170" o:spid="_x0000_s1061" type="#_x0000_t202" style="position:absolute;left:0;text-align:left;margin-left:133.35pt;margin-top:5.35pt;width:54.75pt;height:62.85pt;z-index:251664384;visibility:visible;mso-wrap-style:square;mso-width-percent:0;mso-height-percent:0;mso-wrap-distance-left:9pt;mso-wrap-distance-top:0;mso-wrap-distance-right:9pt;mso-wrap-distance-bottom:0;mso-position-horizontal:absolute;mso-position-horizontal-relative:text;mso-position-vertical:absolute;mso-position-vertical-relative:text;mso-width-percent:0;mso-height-percent:0;mso-width-relative:margin;mso-height-relative:margin;v-text-anchor:top" o:gfxdata="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" filled="f" strokecolor="red" strokeweight="1.5pt">
                 <v:stroke dashstyle="dash"/>
                 <v:textbox>
                   <w:txbxContent>
@@ -6024,7 +6012,7 @@
         <mc:AlternateContent>
           <mc:Choice Requires="wps">
             <w:drawing>
-              <wp:anchor distT="0" distB="0" distL="114300" distR="114300" simplePos="0" relativeHeight="251691008" behindDoc="0" locked="0" layoutInCell="1" allowOverlap="1">
+              <wp:anchor distT="0" distB="0" distL="114300" distR="114300" simplePos="0" relativeHeight="251671552" behindDoc="0" locked="0" layoutInCell="1" allowOverlap="1">
                 <wp:simplePos x="0" y="0"/>
                 <wp:positionH relativeFrom="column">
                   <wp:posOffset>4871588</wp:posOffset>
@@ -6079,7 +6067,7 @@
           </mc:Choice>
           <mc:Fallback>
             <w:pict>
-              <v:shape w14:anchorId="73CB24C0" id="直線矢印コネクタ 269" o:spid="_x0000_s1026" type="#_x0000_t32" style="position:absolute;left:0;text-align:left;margin-left:383.6pt;margin-top:3.65pt;width:0;height:19.75pt;z-index:251691008;visibility:visible;mso-wrap-style:square;mso-wrap-distance-left:9pt;mso-wrap-distance-top:0;mso-wrap-distance-right:9pt;mso-wrap-distance-bottom:0;mso-position-horizontal:absolute;mso-position-horizontal-relative:text;mso-position-vertical:absolute;mso-position-vertical-relative:text" o:gfxdata="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" strokecolor="#52bab5" strokeweight="1.5pt">
+              <v:shape w14:anchorId="301A682F" id="直線矢印コネクタ 269" o:spid="_x0000_s1026" type="#_x0000_t32" style="position:absolute;left:0;text-align:left;margin-left:383.6pt;margin-top:3.65pt;width:0;height:19.75pt;z-index:251671552;visibility:visible;mso-wrap-style:square;mso-wrap-distance-left:9pt;mso-wrap-distance-top:0;mso-wrap-distance-right:9pt;mso-wrap-distance-bottom:0;mso-position-horizontal:absolute;mso-position-horizontal-relative:text;mso-position-vertical:absolute;mso-position-vertical-relative:text" o:gfxdata="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" strokecolor="#52bab5" strokeweight="1.5pt">
                 <v:stroke endarrow="block"/>
               </v:shape>
             </w:pict>
@@ -6099,7 +6087,7 @@
         <mc:AlternateContent>
           <mc:Choice Requires="wps">
             <w:drawing>
-              <wp:anchor distT="0" distB="0" distL="114300" distR="114300" simplePos="0" relativeHeight="251642880" behindDoc="0" locked="0" layoutInCell="1" allowOverlap="1" wp14:anchorId="04F6BFB8" wp14:editId="0925BADB">
+              <wp:anchor distT="0" distB="0" distL="114300" distR="114300" simplePos="0" relativeHeight="251651072" behindDoc="0" locked="0" layoutInCell="1" allowOverlap="1" wp14:anchorId="04F6BFB8" wp14:editId="0925BADB">
                 <wp:simplePos x="0" y="0"/>
                 <wp:positionH relativeFrom="column">
                   <wp:posOffset>4319270</wp:posOffset>
@@ -6185,7 +6173,7 @@
           </mc:Choice>
           <mc:Fallback>
             <w:pict>
-              <v:roundrect w14:anchorId="04F6BFB8" id="角丸四角形 228" o:spid="_x0000_s1062" style="position:absolute;left:0;text-align:left;margin-left:340.1pt;margin-top:7.5pt;width:85.45pt;height:20.25pt;z-index:251642880;visibility:visible;mso-wrap-style:square;mso-width-percent:0;mso-wrap-distance-left:9pt;mso-wrap-distance-top:0;mso-wrap-distance-right:9pt;mso-wrap-distance-bottom:0;mso-position-horizontal:absolute;mso-position-horizontal-relative:text;mso-position-vertical:absolute;mso-position-vertical-relative:text;mso-width-percent:0;mso-width-relative:margin;v-text-anchor:middle" arcsize="10923f" o:gfxdata="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" fillcolor="#92cddc [1944]" stroked="f">
+              <v:roundrect w14:anchorId="04F6BFB8" id="角丸四角形 228" o:spid="_x0000_s1062" style="position:absolute;left:0;text-align:left;margin-left:340.1pt;margin-top:7.5pt;width:85.45pt;height:20.25pt;z-index:251651072;visibility:visible;mso-wrap-style:square;mso-width-percent:0;mso-wrap-distance-left:9pt;mso-wrap-distance-top:0;mso-wrap-distance-right:9pt;mso-wrap-distance-bottom:0;mso-position-horizontal:absolute;mso-position-horizontal-relative:text;mso-position-vertical:absolute;mso-position-vertical-relative:text;mso-width-percent:0;mso-width-relative:margin;v-text-anchor:middle" arcsize="10923f" o:gfxdata="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" fillcolor="#92cddc [1944]" stroked="f">
                 <v:shadow on="t" color="black" opacity="24903f" origin=",.5" offset="0,.55556mm"/>
                 <v:textbox inset="0,0,0,0">
                   <w:txbxContent>
@@ -6219,7 +6207,7 @@
         <mc:AlternateContent>
           <mc:Choice Requires="wps">
             <w:drawing>
-              <wp:anchor distT="0" distB="0" distL="114300" distR="114300" simplePos="0" relativeHeight="251682816" behindDoc="0" locked="0" layoutInCell="1" allowOverlap="1" wp14:anchorId="077E2234" wp14:editId="0CF2D2AD">
+              <wp:anchor distT="0" distB="0" distL="114300" distR="114300" simplePos="0" relativeHeight="251668480" behindDoc="0" locked="0" layoutInCell="1" allowOverlap="1" wp14:anchorId="077E2234" wp14:editId="0CF2D2AD">
                 <wp:simplePos x="0" y="0"/>
                 <wp:positionH relativeFrom="column">
                   <wp:posOffset>853307</wp:posOffset>
@@ -6282,7 +6270,7 @@
           </mc:Choice>
           <mc:Fallback>
             <w:pict>
-              <v:shape w14:anchorId="02E96B3C" id="カギ線コネクタ 255" o:spid="_x0000_s1026" type="#_x0000_t34" style="position:absolute;left:0;text-align:left;margin-left:67.2pt;margin-top:6.5pt;width:130.55pt;height:72.3pt;z-index:251682816;visibility:visible;mso-wrap-style:square;mso-width-percent:0;mso-height-percent:0;mso-wrap-distance-left:9pt;mso-wrap-distance-top:0;mso-wrap-distance-right:9pt;mso-wrap-distance-bottom:0;mso-position-horizontal:absolute;mso-position-horizontal-relative:text;mso-position-vertical:absolute;mso-position-vertical-relative:text;mso-width-percent:0;mso-height-percent:0;mso-width-relative:margin;mso-height-relative:margin" o:gfxdata="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" adj="9098" strokecolor="black [3213]" strokeweight="1.5pt">
+              <v:shape w14:anchorId="39A69F1F" id="カギ線コネクタ 255" o:spid="_x0000_s1026" type="#_x0000_t34" style="position:absolute;left:0;text-align:left;margin-left:67.2pt;margin-top:6.5pt;width:130.55pt;height:72.3pt;z-index:251668480;visibility:visible;mso-wrap-style:square;mso-width-percent:0;mso-height-percent:0;mso-wrap-distance-left:9pt;mso-wrap-distance-top:0;mso-wrap-distance-right:9pt;mso-wrap-distance-bottom:0;mso-position-horizontal:absolute;mso-position-horizontal-relative:text;mso-position-vertical:absolute;mso-position-vertical-relative:text;mso-width-percent:0;mso-height-percent:0;mso-width-relative:margin;mso-height-relative:margin" o:gfxdata="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" adj="9098" strokecolor="black [3213]" strokeweight="1.5pt">
                 <v:stroke endarrow="open"/>
               </v:shape>
             </w:pict>
@@ -6296,7 +6284,7 @@
         <mc:AlternateContent>
           <mc:Choice Requires="wps">
             <w:drawing>
-              <wp:anchor distT="0" distB="0" distL="114300" distR="114300" simplePos="0" relativeHeight="251673600" behindDoc="0" locked="0" layoutInCell="1" allowOverlap="1" wp14:anchorId="5A88E9A6" wp14:editId="517864FD">
+              <wp:anchor distT="0" distB="0" distL="114300" distR="114300" simplePos="0" relativeHeight="251665408" behindDoc="0" locked="0" layoutInCell="1" allowOverlap="1" wp14:anchorId="5A88E9A6" wp14:editId="517864FD">
                 <wp:simplePos x="0" y="0"/>
                 <wp:positionH relativeFrom="column">
                   <wp:posOffset>1727779</wp:posOffset>
@@ -6372,7 +6360,7 @@
           </mc:Choice>
           <mc:Fallback>
             <w:pict>
-              <v:shape w14:anchorId="5A88E9A6" id="円柱 180" o:spid="_x0000_s1063" type="#_x0000_t22" style="position:absolute;left:0;text-align:left;margin-left:136.05pt;margin-top:14.9pt;width:45.15pt;height:16.4pt;z-index:251673600;visibility:visible;mso-wrap-style:square;mso-wrap-distance-left:9pt;mso-wrap-distance-top:0;mso-wrap-distance-right:9pt;mso-wrap-distance-bottom:0;mso-position-horizontal:absolute;mso-position-horizontal-relative:text;mso-position-vertical:absolute;mso-position-vertical-relative:text;v-text-anchor:middle" o:gfxdata="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" adj="5628" fillcolor="white [3201]" strokecolor="black [3200]" strokeweight=".5pt">
+              <v:shape w14:anchorId="5A88E9A6" id="円柱 180" o:spid="_x0000_s1063" type="#_x0000_t22" style="position:absolute;left:0;text-align:left;margin-left:136.05pt;margin-top:14.9pt;width:45.15pt;height:16.4pt;z-index:251665408;visibility:visible;mso-wrap-style:square;mso-wrap-distance-left:9pt;mso-wrap-distance-top:0;mso-wrap-distance-right:9pt;mso-wrap-distance-bottom:0;mso-position-horizontal:absolute;mso-position-horizontal-relative:text;mso-position-vertical:absolute;mso-position-vertical-relative:text;v-text-anchor:middle" o:gfxdata="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" adj="5628" fillcolor="white [3201]" strokecolor="black [3200]" strokeweight=".5pt">
                 <v:textbox inset="0,0,0,0">
                   <w:txbxContent>
                     <w:p>
@@ -6410,7 +6398,7 @@
         <mc:AlternateContent>
           <mc:Choice Requires="wpg">
             <w:drawing>
-              <wp:anchor distT="0" distB="0" distL="114300" distR="114300" simplePos="0" relativeHeight="251645952" behindDoc="0" locked="0" layoutInCell="1" allowOverlap="1" wp14:anchorId="2BCB7A2B" wp14:editId="381A8615">
+              <wp:anchor distT="0" distB="0" distL="114300" distR="114300" simplePos="0" relativeHeight="251652096" behindDoc="0" locked="0" layoutInCell="1" allowOverlap="1" wp14:anchorId="2BCB7A2B" wp14:editId="381A8615">
                 <wp:simplePos x="0" y="0"/>
                 <wp:positionH relativeFrom="column">
                   <wp:posOffset>4330999</wp:posOffset>
@@ -6554,7 +6542,7 @@
           </mc:Choice>
           <mc:Fallback>
             <w:pict>
-              <v:group w14:anchorId="42829434" id="グループ化 235" o:spid="_x0000_s1026" style="position:absolute;left:0;text-align:left;margin-left:341pt;margin-top:4.25pt;width:111.15pt;height:105pt;rotation:-1120986fd;z-index:251645952;mso-width-relative:margin;mso-height-relative:margin" coordorigin="6066,-809" coordsize="4385,14728" o:gfxdata="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">
+              <v:group w14:anchorId="03146951" id="グループ化 235" o:spid="_x0000_s1026" style="position:absolute;left:0;text-align:left;margin-left:341pt;margin-top:4.25pt;width:111.15pt;height:105pt;rotation:-1120986fd;z-index:251652096;mso-width-relative:margin;mso-height-relative:margin" coordorigin="6066,-809" coordsize="4385,14728" o:gfxdata="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">
                 <v:shape id="直線矢印コネクタ 248" o:spid="_x0000_s1027" type="#_x0000_t32" style="position:absolute;left:6066;top:-809;width:1529;height:11284;rotation:-1120986fd;flip:x;visibility:visible;mso-wrap-style:square" o:connectortype="straight" o:gfxdata="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" strokecolor="#52bab5" strokeweight="1.5pt">
                   <v:stroke dashstyle="dash" endarrow="block"/>
                 </v:shape>
@@ -6582,7 +6570,7 @@
         <mc:AlternateContent>
           <mc:Choice Requires="wps">
             <w:drawing>
-              <wp:anchor distT="0" distB="0" distL="114300" distR="114300" simplePos="0" relativeHeight="251683840" behindDoc="0" locked="0" layoutInCell="1" allowOverlap="1" wp14:anchorId="209B6F24" wp14:editId="06037DD7">
+              <wp:anchor distT="0" distB="0" distL="114300" distR="114300" simplePos="0" relativeHeight="251669504" behindDoc="0" locked="0" layoutInCell="1" allowOverlap="1" wp14:anchorId="209B6F24" wp14:editId="06037DD7">
                 <wp:simplePos x="0" y="0"/>
                 <wp:positionH relativeFrom="column">
                   <wp:posOffset>1727779</wp:posOffset>
@@ -6658,7 +6646,7 @@
           </mc:Choice>
           <mc:Fallback>
             <w:pict>
-              <v:shape w14:anchorId="209B6F24" id="円柱 85" o:spid="_x0000_s1064" type="#_x0000_t22" style="position:absolute;left:0;text-align:left;margin-left:136.05pt;margin-top:1.35pt;width:45.15pt;height:16.4pt;z-index:251683840;visibility:visible;mso-wrap-style:square;mso-wrap-distance-left:9pt;mso-wrap-distance-top:0;mso-wrap-distance-right:9pt;mso-wrap-distance-bottom:0;mso-position-horizontal:absolute;mso-position-horizontal-relative:text;mso-position-vertical:absolute;mso-position-vertical-relative:text;v-text-anchor:middle" o:gfxdata="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" adj="5628" fillcolor="white [3201]" strokecolor="black [3200]" strokeweight=".5pt">
+              <v:shape w14:anchorId="209B6F24" id="円柱 85" o:spid="_x0000_s1064" type="#_x0000_t22" style="position:absolute;left:0;text-align:left;margin-left:136.05pt;margin-top:1.35pt;width:45.15pt;height:16.4pt;z-index:251669504;visibility:visible;mso-wrap-style:square;mso-wrap-distance-left:9pt;mso-wrap-distance-top:0;mso-wrap-distance-right:9pt;mso-wrap-distance-bottom:0;mso-position-horizontal:absolute;mso-position-horizontal-relative:text;mso-position-vertical:absolute;mso-position-vertical-relative:text;v-text-anchor:middle" o:gfxdata="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" adj="5628" fillcolor="white [3201]" strokecolor="black [3200]" strokeweight=".5pt">
                 <v:textbox inset="0,0,0,0">
                   <w:txbxContent>
                     <w:p>
@@ -6696,7 +6684,7 @@
         <mc:AlternateContent>
           <mc:Choice Requires="wps">
             <w:drawing>
-              <wp:anchor distT="0" distB="0" distL="114300" distR="114300" simplePos="0" relativeHeight="251675648" behindDoc="0" locked="0" layoutInCell="1" allowOverlap="1" wp14:anchorId="130BB6DA" wp14:editId="437285AA">
+              <wp:anchor distT="0" distB="0" distL="114300" distR="114300" simplePos="0" relativeHeight="251666432" behindDoc="0" locked="0" layoutInCell="1" allowOverlap="1" wp14:anchorId="130BB6DA" wp14:editId="437285AA">
                 <wp:simplePos x="0" y="0"/>
                 <wp:positionH relativeFrom="column">
                   <wp:posOffset>1690370</wp:posOffset>
@@ -6744,7 +6732,7 @@
                               <w:spacing w:line="160" w:lineRule="exact"/>
                               <w:jc w:val="center"/>
                               <w:rPr>
-                                <w:rFonts w:ascii="Meiryo UI" w:eastAsia="Meiryo UI" w:hAnsi="Meiryo UI" w:cs="Meiryo UI" w:hint="eastAsia"/>
+                                <w:rFonts w:ascii="Meiryo UI" w:eastAsia="Meiryo UI" w:hAnsi="Meiryo UI" w:cs="Meiryo UI"/>
                                 <w:color w:val="000000" w:themeColor="dark1"/>
                                 <w:sz w:val="14"/>
                                 <w:szCs w:val="14"/>
@@ -6827,7 +6815,7 @@
           </mc:Choice>
           <mc:Fallback>
             <w:pict>
-              <v:shape w14:anchorId="130BB6DA" id="フローチャート : 複数書類 183" o:spid="_x0000_s1065" type="#_x0000_t115" style="position:absolute;left:0;text-align:left;margin-left:133.1pt;margin-top:6.05pt;width:66pt;height:31.5pt;z-index:251675648;visibility:visible;mso-wrap-style:square;mso-width-percent:0;mso-height-percent:0;mso-wrap-distance-left:9pt;mso-wrap-distance-top:0;mso-wrap-distance-right:9pt;mso-wrap-distance-bottom:0;mso-position-horizontal:absolute;mso-position-horizontal-relative:text;mso-position-vertical:absolute;mso-position-vertical-relative:text;mso-width-percent:0;mso-height-percent:0;mso-width-relative:margin;mso-height-relative:margin;v-text-anchor:middle" o:gfxdata="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" fillcolor="#a7bfde [1620]" strokecolor="#4579b8 [3044]">
+              <v:shape w14:anchorId="130BB6DA" id="フローチャート : 複数書類 183" o:spid="_x0000_s1065" type="#_x0000_t115" style="position:absolute;left:0;text-align:left;margin-left:133.1pt;margin-top:6.05pt;width:66pt;height:31.5pt;z-index:251666432;visibility:visible;mso-wrap-style:square;mso-width-percent:0;mso-height-percent:0;mso-wrap-distance-left:9pt;mso-wrap-distance-top:0;mso-wrap-distance-right:9pt;mso-wrap-distance-bottom:0;mso-position-horizontal:absolute;mso-position-horizontal-relative:text;mso-position-vertical:absolute;mso-position-vertical-relative:text;mso-width-percent:0;mso-height-percent:0;mso-width-relative:margin;mso-height-relative:margin;v-text-anchor:middle" o:gfxdata="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" fillcolor="#a7bfde [1620]" strokecolor="#4579b8 [3044]">
                 <v:fill color2="#e4ecf5 [500]" rotate="t" angle="180" colors="0 #a3c4ff;22938f #bfd5ff;1 #e5eeff" focus="100%" type="gradient"/>
                 <v:shadow on="t" color="black" opacity="24903f" origin=",.5" offset="0,.55556mm"/>
                 <v:textbox inset="0,0,0,0">
@@ -6837,7 +6825,7 @@
                         <w:spacing w:line="160" w:lineRule="exact"/>
                         <w:jc w:val="center"/>
                         <w:rPr>
-                          <w:rFonts w:ascii="Meiryo UI" w:eastAsia="Meiryo UI" w:hAnsi="Meiryo UI" w:cs="Meiryo UI" w:hint="eastAsia"/>
+                          <w:rFonts w:ascii="Meiryo UI" w:eastAsia="Meiryo UI" w:hAnsi="Meiryo UI" w:cs="Meiryo UI"/>
                           <w:color w:val="000000" w:themeColor="dark1"/>
                           <w:sz w:val="14"/>
                           <w:szCs w:val="14"/>
@@ -6912,7 +6900,7 @@
         <mc:AlternateContent>
           <mc:Choice Requires="wps">
             <w:drawing>
-              <wp:anchor distT="0" distB="0" distL="114300" distR="114300" simplePos="0" relativeHeight="251677696" behindDoc="0" locked="0" layoutInCell="1" allowOverlap="1" wp14:anchorId="4EFF58B4" wp14:editId="34FAC2B0">
+              <wp:anchor distT="0" distB="0" distL="114300" distR="114300" simplePos="0" relativeHeight="251667456" behindDoc="0" locked="0" layoutInCell="1" allowOverlap="1" wp14:anchorId="4EFF58B4" wp14:editId="34FAC2B0">
                 <wp:simplePos x="0" y="0"/>
                 <wp:positionH relativeFrom="column">
                   <wp:posOffset>2522381</wp:posOffset>
@@ -7023,7 +7011,7 @@
           </mc:Choice>
           <mc:Fallback>
             <w:pict>
-              <v:roundrect w14:anchorId="4EFF58B4" id="角丸四角形 256" o:spid="_x0000_s1066" style="position:absolute;left:0;text-align:left;margin-left:198.6pt;margin-top:3.05pt;width:38.15pt;height:43.95pt;z-index:251677696;visibility:visible;mso-wrap-style:square;mso-width-percent:0;mso-height-percent:0;mso-wrap-distance-left:9pt;mso-wrap-distance-top:0;mso-wrap-distance-right:9pt;mso-wrap-distance-bottom:0;mso-position-horizontal:absolute;mso-position-horizontal-relative:text;mso-position-vertical:absolute;mso-position-vertical-relative:text;mso-width-percent:0;mso-height-percent:0;mso-width-relative:margin;mso-height-relative:margin;v-text-anchor:middle" arcsize="10923f" o:gfxdata="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" fillcolor="#a7bfde [1620]" strokecolor="#4579b8 [3044]">
+              <v:roundrect w14:anchorId="4EFF58B4" id="角丸四角形 256" o:spid="_x0000_s1066" style="position:absolute;left:0;text-align:left;margin-left:198.6pt;margin-top:3.05pt;width:38.15pt;height:43.95pt;z-index:251667456;visibility:visible;mso-wrap-style:square;mso-width-percent:0;mso-height-percent:0;mso-wrap-distance-left:9pt;mso-wrap-distance-top:0;mso-wrap-distance-right:9pt;mso-wrap-distance-bottom:0;mso-position-horizontal:absolute;mso-position-horizontal-relative:text;mso-position-vertical:absolute;mso-position-vertical-relative:text;mso-width-percent:0;mso-height-percent:0;mso-width-relative:margin;mso-height-relative:margin;v-text-anchor:middle" arcsize="10923f" o:gfxdata="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" fillcolor="#a7bfde [1620]" strokecolor="#4579b8 [3044]">
                 <v:fill color2="#e4ecf5 [500]" rotate="t" angle="180" colors="0 #a3c4ff;22938f #bfd5ff;1 #e5eeff" focus="100%" type="gradient"/>
                 <v:shadow on="t" color="black" opacity="24903f" origin=",.5" offset="0,.55556mm"/>
                 <v:textbox inset="0,0,0,0">
@@ -7061,7 +7049,6 @@
                           <w:b/>
                         </w:rPr>
                       </w:pPr>
-                      <w:proofErr w:type="gramStart"/>
                       <w:r>
                         <w:rPr>
                           <w:rFonts w:ascii="Arial" w:eastAsia="Meiryo UI" w:hAnsi="Arial" w:cs="Meiryo UI" w:hint="eastAsia"/>
@@ -7072,7 +7059,6 @@
                         </w:rPr>
                         <w:t>driver</w:t>
                       </w:r>
-                      <w:proofErr w:type="gramEnd"/>
                     </w:p>
                   </w:txbxContent>
                 </v:textbox>
@@ -7100,7 +7086,7 @@
         <mc:AlternateContent>
           <mc:Choice Requires="wpg">
             <w:drawing>
-              <wp:anchor distT="0" distB="0" distL="114300" distR="114300" simplePos="0" relativeHeight="251631616" behindDoc="0" locked="0" layoutInCell="1" allowOverlap="1" wp14:anchorId="29D1852F" wp14:editId="65EF20A2">
+              <wp:anchor distT="0" distB="0" distL="114300" distR="114300" simplePos="0" relativeHeight="251648000" behindDoc="0" locked="0" layoutInCell="1" allowOverlap="1" wp14:anchorId="29D1852F" wp14:editId="65EF20A2">
                 <wp:simplePos x="0" y="0"/>
                 <wp:positionH relativeFrom="column">
                   <wp:posOffset>3698240</wp:posOffset>
@@ -7174,7 +7160,6 @@
                                 <w:wordWrap w:val="0"/>
                                 <w:jc w:val="right"/>
                                 <w:rPr>
-                                  <w:rFonts w:hint="eastAsia"/>
                                   <w:color w:val="808080" w:themeColor="background1" w:themeShade="80"/>
                                 </w:rPr>
                               </w:pPr>
@@ -7608,7 +7593,7 @@
           </mc:Choice>
           <mc:Fallback>
             <w:pict>
-              <v:group w14:anchorId="29D1852F" id="グループ化 246" o:spid="_x0000_s1067" style="position:absolute;left:0;text-align:left;margin-left:291.2pt;margin-top:13.65pt;width:219.65pt;height:117.65pt;z-index:251631616;mso-width-relative:margin;mso-height-relative:margin" coordorigin="-721,3617" coordsize="27911,14950" o:gfxdata="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">
+              <v:group w14:anchorId="29D1852F" id="グループ化 246" o:spid="_x0000_s1067" style="position:absolute;left:0;text-align:left;margin-left:291.2pt;margin-top:13.65pt;width:219.65pt;height:117.65pt;z-index:251648000;mso-width-relative:margin;mso-height-relative:margin" coordorigin="-721,3617" coordsize="27911,14950" o:gfxdata="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">
                 <v:roundrect id="角丸四角形 245" o:spid="_x0000_s1068" style="position:absolute;left:-721;top:3617;width:27911;height:14950;visibility:visible;mso-wrap-style:square;v-text-anchor:bottom" arcsize="3152f" o:gfxdata="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" fillcolor="#daeef3 [664]" strokecolor="#daeef3 [664]">
                   <v:shadow on="t" color="black" opacity="24903f" origin=",.5" offset="0,.55556mm"/>
                   <v:textbox>
@@ -7618,7 +7603,6 @@
                           <w:wordWrap w:val="0"/>
                           <w:jc w:val="right"/>
                           <w:rPr>
-                            <w:rFonts w:hint="eastAsia"/>
                             <w:color w:val="808080" w:themeColor="background1" w:themeShade="80"/>
                           </w:rPr>
                         </w:pPr>
@@ -7834,7 +7818,7 @@
         <mc:AlternateContent>
           <mc:Choice Requires="wps">
             <w:drawing>
-              <wp:anchor distT="0" distB="0" distL="114300" distR="114300" simplePos="0" relativeHeight="251649024" behindDoc="0" locked="0" layoutInCell="1" allowOverlap="1" wp14:anchorId="2DCE7581" wp14:editId="647E9AA5">
+              <wp:anchor distT="0" distB="0" distL="114300" distR="114300" simplePos="0" relativeHeight="251653120" behindDoc="0" locked="0" layoutInCell="1" allowOverlap="1" wp14:anchorId="2DCE7581" wp14:editId="647E9AA5">
                 <wp:simplePos x="0" y="0"/>
                 <wp:positionH relativeFrom="column">
                   <wp:posOffset>1528445</wp:posOffset>
@@ -7930,7 +7914,7 @@
                 </v:handles>
                 <o:callout v:ext="edit" on="t"/>
               </v:shapetype>
-              <v:shape id="線吹き出し 2 (枠付き) 247" o:spid="_x0000_s1075" type="#_x0000_t48" style="position:absolute;left:0;text-align:left;margin-left:120.35pt;margin-top:13.15pt;width:139.45pt;height:69.05pt;z-index:251649024;visibility:visible;mso-wrap-style:square;mso-wrap-distance-left:9pt;mso-wrap-distance-top:0;mso-wrap-distance-right:9pt;mso-wrap-distance-bottom:0;mso-position-horizontal:absolute;mso-position-horizontal-relative:text;mso-position-vertical:absolute;mso-position-vertical-relative:text;v-text-anchor:middle" o:gfxdata="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" adj="1410,-32343,-4750,-7729,-577,4117" filled="f" strokecolor="red" strokeweight="1.5pt">
+              <v:shape id="線吹き出し 2 (枠付き) 247" o:spid="_x0000_s1075" type="#_x0000_t48" style="position:absolute;left:0;text-align:left;margin-left:120.35pt;margin-top:13.15pt;width:139.45pt;height:69.05pt;z-index:251653120;visibility:visible;mso-wrap-style:square;mso-wrap-distance-left:9pt;mso-wrap-distance-top:0;mso-wrap-distance-right:9pt;mso-wrap-distance-bottom:0;mso-position-horizontal:absolute;mso-position-horizontal-relative:text;mso-position-vertical:absolute;mso-position-vertical-relative:text;v-text-anchor:middle" o:gfxdata="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" adj="1410,-32343,-4750,-7729,-577,4117" filled="f" strokecolor="red" strokeweight="1.5pt">
                 <v:stroke dashstyle="dash" endarrow="block"/>
                 <v:textbox>
                   <w:txbxContent>
@@ -7961,7 +7945,7 @@
         <mc:AlternateContent>
           <mc:Choice Requires="wps">
             <w:drawing>
-              <wp:anchor distT="0" distB="0" distL="114300" distR="114300" simplePos="0" relativeHeight="251628544" behindDoc="0" locked="0" layoutInCell="1" allowOverlap="1" wp14:anchorId="67FFA267" wp14:editId="550629ED">
+              <wp:anchor distT="0" distB="0" distL="114300" distR="114300" simplePos="0" relativeHeight="251645952" behindDoc="0" locked="0" layoutInCell="1" allowOverlap="1" wp14:anchorId="67FFA267" wp14:editId="550629ED">
                 <wp:simplePos x="0" y="0"/>
                 <wp:positionH relativeFrom="column">
                   <wp:posOffset>1574800</wp:posOffset>
@@ -8054,7 +8038,7 @@
           </mc:Choice>
           <mc:Fallback>
             <w:pict>
-              <v:rect w14:anchorId="67FFA267" id="正方形/長方形 187" o:spid="_x0000_s1076" style="position:absolute;left:0;text-align:left;margin-left:124pt;margin-top:.8pt;width:132.75pt;height:61.5pt;z-index:251628544;visibility:visible;mso-wrap-style:square;mso-width-percent:0;mso-height-percent:0;mso-wrap-distance-left:9pt;mso-wrap-distance-top:0;mso-wrap-distance-right:9pt;mso-wrap-distance-bottom:0;mso-position-horizontal:absolute;mso-position-horizontal-relative:text;mso-position-vertical:absolute;mso-position-vertical-relative:text;mso-width-percent:0;mso-height-percent:0;mso-width-relative:margin;mso-height-relative:margin;v-text-anchor:middle" o:gfxdata="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" fillcolor="#c2d69b [1942]" stroked="f" strokeweight="1pt">
+              <v:rect w14:anchorId="67FFA267" id="正方形/長方形 187" o:spid="_x0000_s1076" style="position:absolute;left:0;text-align:left;margin-left:124pt;margin-top:.8pt;width:132.75pt;height:61.5pt;z-index:251645952;visibility:visible;mso-wrap-style:square;mso-width-percent:0;mso-height-percent:0;mso-wrap-distance-left:9pt;mso-wrap-distance-top:0;mso-wrap-distance-right:9pt;mso-wrap-distance-bottom:0;mso-position-horizontal:absolute;mso-position-horizontal-relative:text;mso-position-vertical:absolute;mso-position-vertical-relative:text;mso-width-percent:0;mso-height-percent:0;mso-width-relative:margin;mso-height-relative:margin;v-text-anchor:middle" o:gfxdata="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" fillcolor="#c2d69b [1942]" stroked="f" strokeweight="1pt">
                 <v:stroke dashstyle="dash"/>
                 <v:textbox>
                   <w:txbxContent>
@@ -8153,6 +8137,7 @@
         <w:rPr>
           <w:rFonts w:hint="eastAsia"/>
         </w:rPr>
+        <w:lastRenderedPageBreak/>
         <w:t>S</w:t>
       </w:r>
       <w:r>
@@ -8224,7 +8209,7 @@
         <w:spacing w:line="320" w:lineRule="exact"/>
         <w:ind w:leftChars="202" w:left="424"/>
         <w:rPr>
-          <w:rFonts w:ascii="Arial Unicode MS" w:eastAsiaTheme="majorEastAsia" w:hAnsi="Arial Unicode MS" w:cs="Meiryo UI" w:hint="eastAsia"/>
+          <w:rFonts w:ascii="Arial Unicode MS" w:eastAsiaTheme="majorEastAsia" w:hAnsi="Arial Unicode MS" w:cs="Meiryo UI"/>
         </w:rPr>
       </w:pPr>
     </w:p>
@@ -8512,10 +8497,8 @@
         <w:rPr>
           <w:rFonts w:hint="eastAsia"/>
         </w:rPr>
-        <w:t>T</w:t>
-      </w:r>
-      <w:r>
-        <w:t>erraform Enterprise</w:t>
+        <w:lastRenderedPageBreak/>
+        <w:t>Terraform</w:t>
       </w:r>
       <w:r>
         <w:rPr>
@@ -8551,27 +8534,23 @@
       </w:pPr>
       <w:r>
         <w:rPr>
-          <w:rFonts w:ascii="Arial" w:eastAsiaTheme="majorEastAsia" w:hAnsi="Arial" w:cs="Meiryo UI" w:hint="eastAsia"/>
-        </w:rPr>
-        <w:t>F</w:t>
-      </w:r>
-      <w:r>
-        <w:rPr>
           <w:rFonts w:ascii="Arial" w:eastAsiaTheme="majorEastAsia" w:hAnsi="Arial" w:cs="Meiryo UI"/>
         </w:rPr>
-        <w:t>o</w:t>
-      </w:r>
-      <w:r>
-        <w:rPr>
-          <w:rFonts w:ascii="Arial" w:eastAsiaTheme="majorEastAsia" w:hAnsi="Arial" w:cs="Meiryo UI" w:hint="eastAsia"/>
-        </w:rPr>
-        <w:t>r</w:t>
-      </w:r>
+        <w:t xml:space="preserve">In order to link Terraform from Terraform driver, you need to create </w:t>
+      </w:r>
+      <w:proofErr w:type="gramStart"/>
       <w:r>
         <w:rPr>
           <w:rFonts w:ascii="Arial" w:eastAsiaTheme="majorEastAsia" w:hAnsi="Arial" w:cs="Meiryo UI"/>
         </w:rPr>
-        <w:t xml:space="preserve"> Terraform Driver to link with Terraform Enterprise, it is required to create user token from Terraform Enterprise.</w:t>
+        <w:t>an</w:t>
+      </w:r>
+      <w:proofErr w:type="gramEnd"/>
+      <w:r>
+        <w:rPr>
+          <w:rFonts w:ascii="Arial" w:eastAsiaTheme="majorEastAsia" w:hAnsi="Arial" w:cs="Meiryo UI"/>
+        </w:rPr>
+        <w:t xml:space="preserve"> user token.</w:t>
       </w:r>
     </w:p>
     <w:p>
@@ -8588,14 +8567,62 @@
         <w:spacing w:line="320" w:lineRule="exact"/>
         <w:ind w:leftChars="202" w:left="424"/>
         <w:rPr>
+          <w:rFonts w:ascii="Arial" w:eastAsiaTheme="majorEastAsia" w:hAnsi="Arial" w:cs="Meiryo UI"/>
+        </w:rPr>
+      </w:pPr>
+      <w:r>
+        <w:rPr>
           <w:rFonts w:ascii="Arial" w:eastAsiaTheme="majorEastAsia" w:hAnsi="Arial" w:cs="Meiryo UI" w:hint="eastAsia"/>
         </w:rPr>
-      </w:pPr>
+        <w:t>Log</w:t>
+      </w:r>
+      <w:r>
+        <w:rPr>
+          <w:rFonts w:ascii="Arial" w:eastAsiaTheme="majorEastAsia" w:hAnsi="Arial" w:cs="Meiryo UI"/>
+        </w:rPr>
+        <w:t xml:space="preserve"> </w:t>
+      </w:r>
       <w:r>
         <w:rPr>
           <w:rFonts w:ascii="Arial" w:eastAsiaTheme="majorEastAsia" w:hAnsi="Arial" w:cs="Meiryo UI" w:hint="eastAsia"/>
         </w:rPr>
-        <w:t>Login Terraform Enterprise from bro</w:t>
+        <w:t>in</w:t>
+      </w:r>
+      <w:r>
+        <w:rPr>
+          <w:rFonts w:ascii="Arial" w:eastAsiaTheme="majorEastAsia" w:hAnsi="Arial" w:cs="Meiryo UI"/>
+        </w:rPr>
+        <w:t xml:space="preserve"> to</w:t>
+      </w:r>
+      <w:r>
+        <w:rPr>
+          <w:rFonts w:ascii="Arial" w:eastAsiaTheme="majorEastAsia" w:hAnsi="Arial" w:cs="Meiryo UI" w:hint="eastAsia"/>
+        </w:rPr>
+        <w:t xml:space="preserve"> </w:t>
+      </w:r>
+      <w:r>
+        <w:rPr>
+          <w:rFonts w:ascii="Arial" w:eastAsiaTheme="majorEastAsia" w:hAnsi="Arial" w:cs="Meiryo UI" w:hint="eastAsia"/>
+        </w:rPr>
+        <w:t>Terraform</w:t>
+      </w:r>
+      <w:r>
+        <w:rPr>
+          <w:rFonts w:ascii="Arial" w:eastAsiaTheme="majorEastAsia" w:hAnsi="Arial" w:cs="Meiryo UI" w:hint="eastAsia"/>
+        </w:rPr>
+        <w:t xml:space="preserve"> from </w:t>
+      </w:r>
+      <w:r>
+        <w:rPr>
+          <w:rFonts w:ascii="Arial" w:eastAsiaTheme="majorEastAsia" w:hAnsi="Arial" w:cs="Meiryo UI"/>
+        </w:rPr>
+        <w:t xml:space="preserve">a </w:t>
+      </w:r>
+      <w:r>
+        <w:rPr>
+          <w:rFonts w:ascii="Arial" w:eastAsiaTheme="majorEastAsia" w:hAnsi="Arial" w:cs="Meiryo UI" w:hint="eastAsia"/>
+        </w:rPr>
+        <w:t>bro</w:t>
       </w:r>
       <w:r>
         <w:rPr>
@@ -8697,7 +8724,7 @@
           <w:noProof/>
         </w:rPr>
         <w:drawing>
-          <wp:anchor distT="0" distB="0" distL="114300" distR="114300" simplePos="0" relativeHeight="251667456" behindDoc="0" locked="0" layoutInCell="1" allowOverlap="1">
+          <wp:anchor distT="0" distB="0" distL="114300" distR="114300" simplePos="0" relativeHeight="251663360" behindDoc="0" locked="0" layoutInCell="1" allowOverlap="1">
             <wp:simplePos x="0" y="0"/>
             <wp:positionH relativeFrom="column">
               <wp:posOffset>245376</wp:posOffset>
@@ -8990,12 +9017,18 @@
       <w:pStyle w:val="a5"/>
       <w:jc w:val="center"/>
     </w:pPr>
+    <w:r>
+      <w:rPr>
+        <w:rFonts w:ascii="Arial" w:hAnsi="Arial"/>
+      </w:rPr>
+      <w:t>Exastro-</w:t>
+    </w:r>
     <w:proofErr w:type="spellStart"/>
     <w:r>
       <w:rPr>
         <w:rFonts w:ascii="Arial" w:hAnsi="Arial"/>
       </w:rPr>
-      <w:t>Exastro-ITA_System</w:t>
+      <w:t>ITA_System</w:t>
     </w:r>
     <w:proofErr w:type="spellEnd"/>
     <w:r>
@@ -9052,7 +9085,7 @@
             <w:rFonts w:ascii="Arial" w:hAnsi="Arial"/>
             <w:noProof/>
           </w:rPr>
-          <w:t>4</w:t>
+          <w:t>7</w:t>
         </w:r>
         <w:r>
           <w:fldChar w:fldCharType="end"/>
@@ -9578,12 +9611,9 @@
         <w:smallCaps w:val="0"/>
         <w:strike w:val="0"/>
         <w:dstrike w:val="0"/>
-        <w:outline w:val="0"/>
-        <w:shadow w:val="0"/>
-        <w:emboss w:val="0"/>
-        <w:imprint w:val="0"/>
         <w:noProof w:val="0"/>
         <w:vanish w:val="0"/>
+        <w:color w:val="000000"/>
         <w:spacing w:val="0"/>
         <w:position w:val="0"/>
         <w:u w:val="none"/>
@@ -9635,12 +9665,9 @@
         <w:smallCaps w:val="0"/>
         <w:strike w:val="0"/>
         <w:dstrike w:val="0"/>
-        <w:outline w:val="0"/>
-        <w:shadow w:val="0"/>
-        <w:emboss w:val="0"/>
-        <w:imprint w:val="0"/>
         <w:noProof w:val="0"/>
         <w:vanish w:val="0"/>
+        <w:color w:val="000000"/>
         <w:spacing w:val="0"/>
         <w:position w:val="0"/>
         <w:u w:val="none"/>
@@ -11465,7 +11492,7 @@
 </file>
 
 <file path=customXml/itemProps1.xml><?xml version="1.0" encoding="utf-8"?>
-<ds:datastoreItem xmlns:ds="http://schemas.openxmlformats.org/officeDocument/2006/customXml" ds:itemID="{4C1ABB38-B7DE-4D0C-9342-83EE3325F29E}">
+<ds:datastoreItem xmlns:ds="http://schemas.openxmlformats.org/officeDocument/2006/customXml" ds:itemID="{0D66EEA6-E355-4559-B47F-37A4CCBEEF51}">
   <ds:schemaRefs>
     <ds:schemaRef ds:uri="http://schemas.openxmlformats.org/officeDocument/2006/bibliography"/>
   </ds:schemaRefs>

--- a/asset/Documents/Exastro-ITA_System_Configuration_Enviroment_Construcion_Guide_Terraform-driver.docx
+++ b/asset/Documents/Exastro-ITA_System_Configuration_Enviroment_Construcion_Guide_Terraform-driver.docx
@@ -2,8 +2,6 @@
 <file path=word/document.xml><?xml version="1.0" encoding="utf-8"?>
 <w:document xmlns:wpc="http://schemas.microsoft.com/office/word/2010/wordprocessingCanvas" xmlns:cx="http://schemas.microsoft.com/office/drawing/2014/chartex" xmlns:cx1="http://schemas.microsoft.com/office/drawing/2015/9/8/chartex" xmlns:mc="http://schemas.openxmlformats.org/markup-compatibility/2006" xmlns:o="urn:schemas-microsoft-com:office:office" xmlns:r="http://schemas.openxmlformats.org/officeDocument/2006/relationships" xmlns:m="http://schemas.openxmlformats.org/officeDocument/2006/math" xmlns:v="urn:schemas-microsoft-com:vml" xmlns:wp14="http://schemas.microsoft.com/office/word/2010/wordprocessingDrawing" xmlns:wp="http://schemas.openxmlformats.org/drawingml/2006/wordprocessingDrawing" xmlns:w10="urn:schemas-microsoft-com:office:word" xmlns:w="http://schemas.openxmlformats.org/wordprocessingml/2006/main" xmlns:w14="http://schemas.microsoft.com/office/word/2010/wordml" xmlns:w15="http://schemas.microsoft.com/office/word/2012/wordml" xmlns:w16se="http://schemas.microsoft.com/office/word/2015/wordml/symex" xmlns:wpg="http://schemas.microsoft.com/office/word/2010/wordprocessingGroup" xmlns:wpi="http://schemas.microsoft.com/office/word/2010/wordprocessingInk" xmlns:wne="http://schemas.microsoft.com/office/word/2006/wordml" xmlns:wps="http://schemas.microsoft.com/office/word/2010/wordprocessingShape" mc:Ignorable="w14 w15 w16se wp14">
   <w:body>
-    <w:bookmarkStart w:id="0" w:name="_GoBack" w:displacedByCustomXml="next"/>
-    <w:bookmarkEnd w:id="0" w:displacedByCustomXml="next"/>
     <w:sdt>
       <w:sdtPr>
         <w:rPr>
@@ -334,7 +332,6 @@
           <w:szCs w:val="52"/>
         </w:rPr>
       </w:pPr>
-      <w:proofErr w:type="spellStart"/>
       <w:r>
         <w:rPr>
           <w:rFonts w:asciiTheme="majorHAnsi" w:eastAsiaTheme="majorEastAsia" w:hAnsiTheme="majorHAnsi" w:cstheme="majorHAnsi"/>
@@ -342,17 +339,7 @@
           <w:sz w:val="52"/>
           <w:szCs w:val="52"/>
         </w:rPr>
-        <w:t>ITA_System</w:t>
-      </w:r>
-      <w:proofErr w:type="spellEnd"/>
-      <w:r>
-        <w:rPr>
-          <w:rFonts w:asciiTheme="majorHAnsi" w:eastAsiaTheme="majorEastAsia" w:hAnsiTheme="majorHAnsi" w:cstheme="majorHAnsi"/>
-          <w:color w:val="auto"/>
-          <w:sz w:val="52"/>
-          <w:szCs w:val="52"/>
-        </w:rPr>
-        <w:t xml:space="preserve"> Configuration / Environment Construction Guide</w:t>
+        <w:t>ITA_System Configuration / Environment Construction Guide</w:t>
       </w:r>
     </w:p>
     <w:p>
@@ -478,12 +465,12 @@
           </w:r>
           <w:r>
             <w:rPr>
-              <w:rFonts w:asciiTheme="majorEastAsia" w:eastAsiaTheme="majorEastAsia" w:hAnsiTheme="majorEastAsia" w:cs="Meiryo UI" w:hint="eastAsia"/>
+              <w:rFonts w:asciiTheme="majorEastAsia" w:eastAsiaTheme="majorEastAsia" w:hAnsiTheme="majorEastAsia" w:cs="Meiryo UI"/>
               <w:color w:val="auto"/>
               <w:sz w:val="36"/>
               <w:szCs w:val="36"/>
             </w:rPr>
-            <w:t>7</w:t>
+            <w:t>9</w:t>
           </w:r>
           <w:r>
             <w:rPr>
@@ -535,6 +522,8 @@
           <w:szCs w:val="20"/>
         </w:rPr>
       </w:pPr>
+      <w:bookmarkStart w:id="0" w:name="_GoBack"/>
+      <w:bookmarkEnd w:id="0"/>
       <w:r>
         <w:rPr>
           <w:rFonts w:cs="Meiryo UI"/>
@@ -935,41 +924,13 @@
           <w:szCs w:val="20"/>
         </w:rPr>
       </w:pPr>
-      <w:proofErr w:type="spellStart"/>
       <w:r>
         <w:rPr>
           <w:rFonts w:asciiTheme="majorHAnsi" w:eastAsia="ＭＳ Ｐゴシック" w:hAnsiTheme="majorHAnsi" w:cstheme="majorHAnsi"/>
           <w:sz w:val="20"/>
           <w:szCs w:val="20"/>
         </w:rPr>
-        <w:t>MariaDB</w:t>
-      </w:r>
-      <w:proofErr w:type="spellEnd"/>
-      <w:r>
-        <w:rPr>
-          <w:rFonts w:asciiTheme="majorHAnsi" w:eastAsia="ＭＳ Ｐゴシック" w:hAnsiTheme="majorHAnsi" w:cstheme="majorHAnsi"/>
-          <w:sz w:val="20"/>
-          <w:szCs w:val="20"/>
-        </w:rPr>
-        <w:t xml:space="preserve"> is a registered trademark or trademark of the </w:t>
-      </w:r>
-      <w:proofErr w:type="spellStart"/>
-      <w:r>
-        <w:rPr>
-          <w:rFonts w:asciiTheme="majorHAnsi" w:eastAsia="ＭＳ Ｐゴシック" w:hAnsiTheme="majorHAnsi" w:cstheme="majorHAnsi"/>
-          <w:sz w:val="20"/>
-          <w:szCs w:val="20"/>
-        </w:rPr>
-        <w:t>MariaDB</w:t>
-      </w:r>
-      <w:proofErr w:type="spellEnd"/>
-      <w:r>
-        <w:rPr>
-          <w:rFonts w:asciiTheme="majorHAnsi" w:eastAsia="ＭＳ Ｐゴシック" w:hAnsiTheme="majorHAnsi" w:cstheme="majorHAnsi"/>
-          <w:sz w:val="20"/>
-          <w:szCs w:val="20"/>
-        </w:rPr>
-        <w:t xml:space="preserve"> Foundation.</w:t>
+        <w:t>MariaDB is a registered trademark or trademark of the MariaDB Foundation.</w:t>
       </w:r>
     </w:p>
     <w:p>
@@ -993,36 +954,8 @@
           <w:sz w:val="20"/>
           <w:szCs w:val="20"/>
         </w:rPr>
-        <w:t xml:space="preserve">Terraform is a registered trademark or trademark of </w:t>
-      </w:r>
-      <w:proofErr w:type="spellStart"/>
-      <w:r>
-        <w:rPr>
-          <w:rFonts w:asciiTheme="majorHAnsi" w:eastAsia="ＭＳ Ｐゴシック" w:hAnsiTheme="majorHAnsi" w:cstheme="majorHAnsi"/>
-          <w:sz w:val="20"/>
-          <w:szCs w:val="20"/>
-        </w:rPr>
-        <w:t>HarshCorp</w:t>
-      </w:r>
-      <w:proofErr w:type="spellEnd"/>
-      <w:r>
-        <w:rPr>
-          <w:rFonts w:asciiTheme="majorHAnsi" w:eastAsia="ＭＳ Ｐゴシック" w:hAnsiTheme="majorHAnsi" w:cstheme="majorHAnsi"/>
-          <w:sz w:val="20"/>
-          <w:szCs w:val="20"/>
-        </w:rPr>
-        <w:t xml:space="preserve">, </w:t>
-      </w:r>
-      <w:proofErr w:type="gramStart"/>
-      <w:r>
-        <w:rPr>
-          <w:rFonts w:asciiTheme="majorHAnsi" w:eastAsia="ＭＳ Ｐゴシック" w:hAnsiTheme="majorHAnsi" w:cstheme="majorHAnsi"/>
-          <w:sz w:val="20"/>
-          <w:szCs w:val="20"/>
-        </w:rPr>
-        <w:t>Inc..</w:t>
-      </w:r>
-      <w:proofErr w:type="gramEnd"/>
+        <w:t>Terraform is a registered trademark or trademark of HarshCorp, Inc..</w:t>
+      </w:r>
     </w:p>
     <w:p>
       <w:pPr>
@@ -2024,7 +1957,13 @@
         <w:fldChar w:fldCharType="end"/>
       </w:r>
       <w:r>
-        <w:t>-1.</w:t>
+        <w:t>-1</w:t>
+      </w:r>
+      <w:r>
+        <w:t>-1</w:t>
+      </w:r>
+      <w:r>
+        <w:t>.</w:t>
       </w:r>
       <w:r>
         <w:rPr>
@@ -2282,7 +2221,6 @@
                 <w:szCs w:val="20"/>
               </w:rPr>
             </w:pPr>
-            <w:proofErr w:type="spellStart"/>
             <w:r>
               <w:rPr>
                 <w:rFonts w:ascii="Arial" w:eastAsia="Meiryo UI" w:hAnsi="Arial" w:cstheme="minorHAnsi"/>
@@ -2293,7 +2231,6 @@
               </w:rPr>
               <w:t>BackYard</w:t>
             </w:r>
-            <w:proofErr w:type="spellEnd"/>
           </w:p>
           <w:p>
             <w:pPr>
@@ -3638,7 +3575,6 @@
                                   <w:spacing w:line="160" w:lineRule="exact"/>
                                   <w:jc w:val="center"/>
                                 </w:pPr>
-                                <w:proofErr w:type="gramStart"/>
                                 <w:r>
                                   <w:rPr>
                                     <w:rFonts w:ascii="Meiryo UI" w:eastAsia="Meiryo UI" w:hAnsi="Meiryo UI" w:cs="Meiryo UI" w:hint="eastAsia"/>
@@ -3648,7 +3584,6 @@
                                   </w:rPr>
                                   <w:t>function</w:t>
                                 </w:r>
-                                <w:proofErr w:type="gramEnd"/>
                               </w:p>
                             </w:txbxContent>
                           </wps:txbx>
@@ -3797,7 +3732,6 @@
                                   <w:spacing w:line="160" w:lineRule="exact"/>
                                   <w:jc w:val="center"/>
                                 </w:pPr>
-                                <w:proofErr w:type="gramStart"/>
                                 <w:r>
                                   <w:rPr>
                                     <w:rFonts w:ascii="Meiryo UI" w:eastAsia="Meiryo UI" w:hAnsi="Meiryo UI" w:cs="Meiryo UI"/>
@@ -3807,7 +3741,6 @@
                                   </w:rPr>
                                   <w:t>information</w:t>
                                 </w:r>
-                                <w:proofErr w:type="gramEnd"/>
                               </w:p>
                             </w:txbxContent>
                           </wps:txbx>
@@ -3881,7 +3814,6 @@
                                   <w:b/>
                                 </w:rPr>
                               </w:pPr>
-                              <w:proofErr w:type="gramStart"/>
                               <w:r>
                                 <w:rPr>
                                   <w:rFonts w:ascii="Arial" w:eastAsia="Meiryo UI" w:hAnsi="Arial" w:cs="Meiryo UI" w:hint="eastAsia"/>
@@ -3892,7 +3824,6 @@
                                 </w:rPr>
                                 <w:t>driver</w:t>
                               </w:r>
-                              <w:proofErr w:type="gramEnd"/>
                             </w:p>
                           </w:txbxContent>
                         </wps:txbx>
@@ -4731,6 +4662,63 @@
                       </wps:style>
                       <wps:txbx>
                         <w:txbxContent>
+                          <w:p>
+                            <w:r>
+                              <w:rPr>
+                                <w:noProof/>
+                              </w:rPr>
+                              <w:drawing>
+                                <wp:inline distT="0" distB="0" distL="0" distR="0">
+                                  <wp:extent cx="1742440" cy="632441"/>
+                                  <wp:effectExtent l="0" t="0" r="0" b="0"/>
+                                  <wp:docPr id="230" name="図 230"/>
+                                  <wp:cNvGraphicFramePr>
+                                    <a:graphicFrameLocks xmlns:a="http://schemas.openxmlformats.org/drawingml/2006/main" noChangeAspect="1"/>
+                                  </wp:cNvGraphicFramePr>
+                                  <a:graphic xmlns:a="http://schemas.openxmlformats.org/drawingml/2006/main">
+                                    <a:graphicData uri="http://schemas.openxmlformats.org/drawingml/2006/picture">
+                                      <pic:pic xmlns:pic="http://schemas.openxmlformats.org/drawingml/2006/picture">
+                                        <pic:nvPicPr>
+                                          <pic:cNvPr id="0" name="Picture 6"/>
+                                          <pic:cNvPicPr>
+                                            <a:picLocks noChangeAspect="1" noChangeArrowheads="1"/>
+                                          </pic:cNvPicPr>
+                                        </pic:nvPicPr>
+                                        <pic:blipFill>
+                                          <a:blip r:embed="rId9">
+                                            <a:extLst>
+                                              <a:ext uri="{28A0092B-C50C-407E-A947-70E740481C1C}">
+                                                <a14:useLocalDpi xmlns:a14="http://schemas.microsoft.com/office/drawing/2010/main" val="0"/>
+                                              </a:ext>
+                                            </a:extLst>
+                                          </a:blip>
+                                          <a:srcRect/>
+                                          <a:stretch>
+                                            <a:fillRect/>
+                                          </a:stretch>
+                                        </pic:blipFill>
+                                        <pic:spPr bwMode="auto">
+                                          <a:xfrm>
+                                            <a:off x="0" y="0"/>
+                                            <a:ext cx="1749985" cy="635180"/>
+                                          </a:xfrm>
+                                          <a:prstGeom prst="rect">
+                                            <a:avLst/>
+                                          </a:prstGeom>
+                                          <a:noFill/>
+                                          <a:ln>
+                                            <a:noFill/>
+                                          </a:ln>
+                                        </pic:spPr>
+                                      </pic:pic>
+                                    </a:graphicData>
+                                  </a:graphic>
+                                </wp:inline>
+                              </w:drawing>
+                            </w:r>
+                          </w:p>
+                          <w:p/>
+                          <w:p/>
                           <w:p/>
                         </w:txbxContent>
                       </wps:txbx>
@@ -4759,6 +4747,63 @@
                 <v:shadow on="t" color="black" opacity="24903f" origin=",.5" offset="0,.55556mm"/>
                 <v:textbox inset="0,0,0,0">
                   <w:txbxContent>
+                    <w:p>
+                      <w:r>
+                        <w:rPr>
+                          <w:noProof/>
+                        </w:rPr>
+                        <w:drawing>
+                          <wp:inline distT="0" distB="0" distL="0" distR="0">
+                            <wp:extent cx="1742440" cy="632441"/>
+                            <wp:effectExtent l="0" t="0" r="0" b="0"/>
+                            <wp:docPr id="230" name="図 230"/>
+                            <wp:cNvGraphicFramePr>
+                              <a:graphicFrameLocks xmlns:a="http://schemas.openxmlformats.org/drawingml/2006/main" noChangeAspect="1"/>
+                            </wp:cNvGraphicFramePr>
+                            <a:graphic xmlns:a="http://schemas.openxmlformats.org/drawingml/2006/main">
+                              <a:graphicData uri="http://schemas.openxmlformats.org/drawingml/2006/picture">
+                                <pic:pic xmlns:pic="http://schemas.openxmlformats.org/drawingml/2006/picture">
+                                  <pic:nvPicPr>
+                                    <pic:cNvPr id="0" name="Picture 6"/>
+                                    <pic:cNvPicPr>
+                                      <a:picLocks noChangeAspect="1" noChangeArrowheads="1"/>
+                                    </pic:cNvPicPr>
+                                  </pic:nvPicPr>
+                                  <pic:blipFill>
+                                    <a:blip r:embed="rId10">
+                                      <a:extLst>
+                                        <a:ext uri="{28A0092B-C50C-407E-A947-70E740481C1C}">
+                                          <a14:useLocalDpi xmlns:a14="http://schemas.microsoft.com/office/drawing/2010/main" val="0"/>
+                                        </a:ext>
+                                      </a:extLst>
+                                    </a:blip>
+                                    <a:srcRect/>
+                                    <a:stretch>
+                                      <a:fillRect/>
+                                    </a:stretch>
+                                  </pic:blipFill>
+                                  <pic:spPr bwMode="auto">
+                                    <a:xfrm>
+                                      <a:off x="0" y="0"/>
+                                      <a:ext cx="1749985" cy="635180"/>
+                                    </a:xfrm>
+                                    <a:prstGeom prst="rect">
+                                      <a:avLst/>
+                                    </a:prstGeom>
+                                    <a:noFill/>
+                                    <a:ln>
+                                      <a:noFill/>
+                                    </a:ln>
+                                  </pic:spPr>
+                                </pic:pic>
+                              </a:graphicData>
+                            </a:graphic>
+                          </wp:inline>
+                        </w:drawing>
+                      </w:r>
+                    </w:p>
+                    <w:p/>
+                    <w:p/>
                     <w:p/>
                   </w:txbxContent>
                 </v:textbox>
@@ -4775,7 +4820,7 @@
         <mc:AlternateContent>
           <mc:Choice Requires="wps">
             <w:drawing>
-              <wp:anchor distT="0" distB="0" distL="114300" distR="114300" simplePos="0" relativeHeight="251658240" behindDoc="0" locked="0" layoutInCell="1" allowOverlap="1" wp14:anchorId="6EE4A347" wp14:editId="5458C5F1">
+              <wp:anchor distT="0" distB="0" distL="114300" distR="114300" simplePos="0" relativeHeight="251642879" behindDoc="0" locked="0" layoutInCell="1" allowOverlap="1" wp14:anchorId="6EE4A347" wp14:editId="5458C5F1">
                 <wp:simplePos x="0" y="0"/>
                 <wp:positionH relativeFrom="column">
                   <wp:posOffset>1788179</wp:posOffset>
@@ -4846,7 +4891,14 @@
                       </wps:style>
                       <wps:txbx>
                         <w:txbxContent>
-                          <w:p/>
+                          <w:p>
+                            <w:r>
+                              <w:rPr>
+                                <w:rFonts w:hint="eastAsia"/>
+                              </w:rPr>
+                              <w:t>b</w:t>
+                            </w:r>
+                          </w:p>
                         </w:txbxContent>
                       </wps:txbx>
                       <wps:bodyPr rot="0" spcFirstLastPara="0" vert="horz" wrap="square" lIns="91440" tIns="45720" rIns="91440" bIns="45720" numCol="1" spcCol="0" rtlCol="0" fromWordArt="0" anchor="ctr" anchorCtr="0" forceAA="0" compatLnSpc="1">
@@ -4866,12 +4918,19 @@
           </mc:Choice>
           <mc:Fallback>
             <w:pict>
-              <v:rect w14:anchorId="6EE4A347" id="正方形/長方形 172" o:spid="_x0000_s1054" style="position:absolute;left:0;text-align:left;margin-left:140.8pt;margin-top:1.35pt;width:110.1pt;height:174.1pt;z-index:251658240;visibility:visible;mso-wrap-style:square;mso-height-percent:0;mso-wrap-distance-left:9pt;mso-wrap-distance-top:0;mso-wrap-distance-right:9pt;mso-wrap-distance-bottom:0;mso-position-horizontal:absolute;mso-position-horizontal-relative:text;mso-position-vertical:absolute;mso-position-vertical-relative:text;mso-height-percent:0;mso-height-relative:margin;v-text-anchor:middle" o:gfxdata="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" fillcolor="#cdddac [1622]" strokecolor="black [3213]">
+              <v:rect w14:anchorId="6EE4A347" id="正方形/長方形 172" o:spid="_x0000_s1054" style="position:absolute;left:0;text-align:left;margin-left:140.8pt;margin-top:1.35pt;width:110.1pt;height:174.1pt;z-index:251642879;visibility:visible;mso-wrap-style:square;mso-height-percent:0;mso-wrap-distance-left:9pt;mso-wrap-distance-top:0;mso-wrap-distance-right:9pt;mso-wrap-distance-bottom:0;mso-position-horizontal:absolute;mso-position-horizontal-relative:text;mso-position-vertical:absolute;mso-position-vertical-relative:text;mso-height-percent:0;mso-height-relative:margin;v-text-anchor:middle" o:gfxdata="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" fillcolor="#cdddac [1622]" strokecolor="black [3213]">
                 <v:fill color2="#f0f4e6 [502]" rotate="t" colors="0 #dafda7;22938f #e4fdc2;1 #f5ffe6" focus="100%" type="gradient"/>
                 <v:shadow on="t" color="black" opacity="24903f" origin=",.5" offset="0,.55556mm"/>
                 <v:textbox>
                   <w:txbxContent>
-                    <w:p/>
+                    <w:p>
+                      <w:r>
+                        <w:rPr>
+                          <w:rFonts w:hint="eastAsia"/>
+                        </w:rPr>
+                        <w:t>b</w:t>
+                      </w:r>
+                    </w:p>
                   </w:txbxContent>
                 </v:textbox>
               </v:rect>
@@ -5629,7 +5688,6 @@
                             <w:pPr>
                               <w:jc w:val="center"/>
                             </w:pPr>
-                            <w:proofErr w:type="spellStart"/>
                             <w:r>
                               <w:rPr>
                                 <w:rFonts w:ascii="Arial" w:eastAsia="Meiryo UI" w:hAnsi="Arial" w:cs="Meiryo UI" w:hint="eastAsia"/>
@@ -5639,7 +5697,6 @@
                               </w:rPr>
                               <w:t>BackYard</w:t>
                             </w:r>
-                            <w:proofErr w:type="spellEnd"/>
                           </w:p>
                           <w:p>
                             <w:pPr>
@@ -5822,7 +5879,6 @@
                                 <w:sz w:val="20"/>
                               </w:rPr>
                             </w:pPr>
-                            <w:proofErr w:type="gramStart"/>
                             <w:r>
                               <w:rPr>
                                 <w:rFonts w:ascii="Meiryo UI" w:eastAsia="Meiryo UI" w:hAnsi="Meiryo UI" w:cs="Meiryo UI"/>
@@ -5832,7 +5888,6 @@
                               </w:rPr>
                               <w:t>file</w:t>
                             </w:r>
-                            <w:proofErr w:type="gramEnd"/>
                           </w:p>
                         </w:txbxContent>
                       </wps:txbx>
@@ -6976,7 +7031,6 @@
                                 <w:b/>
                               </w:rPr>
                             </w:pPr>
-                            <w:proofErr w:type="gramStart"/>
                             <w:r>
                               <w:rPr>
                                 <w:rFonts w:ascii="Arial" w:eastAsia="Meiryo UI" w:hAnsi="Arial" w:cs="Meiryo UI" w:hint="eastAsia"/>
@@ -6987,7 +7041,6 @@
                               </w:rPr>
                               <w:t>driver</w:t>
                             </w:r>
-                            <w:proofErr w:type="gramEnd"/>
                           </w:p>
                         </w:txbxContent>
                       </wps:txbx>
@@ -8150,13 +8203,13 @@
         <w:spacing w:line="320" w:lineRule="exact"/>
         <w:ind w:leftChars="202" w:left="424"/>
         <w:rPr>
-          <w:rFonts w:ascii="Arial Unicode MS" w:eastAsiaTheme="majorEastAsia" w:hAnsi="Arial Unicode MS" w:cs="Meiryo UI"/>
-        </w:rPr>
-      </w:pPr>
-      <w:r>
-        <w:rPr>
           <w:rFonts w:ascii="Arial" w:eastAsiaTheme="majorEastAsia" w:hAnsi="Arial" w:cs="Meiryo UI"/>
         </w:rPr>
+      </w:pPr>
+      <w:r>
+        <w:rPr>
+          <w:rFonts w:ascii="Arial" w:eastAsiaTheme="majorEastAsia" w:hAnsi="Arial" w:cs="Meiryo UI"/>
+        </w:rPr>
         <w:t xml:space="preserve">Since </w:t>
       </w:r>
       <w:r>
@@ -8187,16 +8240,8 @@
         <w:rPr>
           <w:rFonts w:ascii="Arial" w:eastAsiaTheme="majorEastAsia" w:hAnsi="Arial" w:cs="Meiryo UI"/>
         </w:rPr>
-        <w:t xml:space="preserve">requirements for </w:t>
-      </w:r>
-      <w:proofErr w:type="spellStart"/>
-      <w:r>
-        <w:rPr>
-          <w:rFonts w:ascii="Arial" w:eastAsiaTheme="majorEastAsia" w:hAnsi="Arial" w:cs="Meiryo UI"/>
-        </w:rPr>
-        <w:t>BackYard</w:t>
-      </w:r>
-      <w:proofErr w:type="spellEnd"/>
+        <w:t>requirements for BackYard</w:t>
+      </w:r>
       <w:r>
         <w:rPr>
           <w:rFonts w:ascii="Arial" w:eastAsiaTheme="majorEastAsia" w:hAnsi="Arial" w:cs="Meiryo UI"/>
@@ -8221,12 +8266,675 @@
           <w:rFonts w:ascii="Arial Unicode MS" w:eastAsiaTheme="majorEastAsia" w:hAnsi="Arial Unicode MS" w:cs="Meiryo UI"/>
         </w:rPr>
       </w:pPr>
-    </w:p>
+      <w:r>
+        <w:rPr>
+          <w:rFonts w:ascii="Arial Unicode MS" w:eastAsiaTheme="majorEastAsia" w:hAnsi="Arial Unicode MS" w:cs="Meiryo UI" w:hint="eastAsia"/>
+        </w:rPr>
+        <w:t>●</w:t>
+      </w:r>
+      <w:r>
+        <w:rPr>
+          <w:rFonts w:ascii="Arial Unicode MS" w:eastAsiaTheme="majorEastAsia" w:hAnsi="Arial Unicode MS" w:cs="Meiryo UI" w:hint="eastAsia"/>
+        </w:rPr>
+        <w:t>Version</w:t>
+      </w:r>
+    </w:p>
+    <w:p>
+      <w:pPr>
+        <w:pStyle w:val="af"/>
+        <w:keepNext/>
+      </w:pPr>
+      <w:r>
+        <w:rPr>
+          <w:rFonts w:hint="eastAsia"/>
+        </w:rPr>
+        <w:t xml:space="preserve">Table </w:t>
+      </w:r>
+      <w:r>
+        <w:fldChar w:fldCharType="begin"/>
+      </w:r>
+      <w:r>
+        <w:instrText xml:space="preserve"> </w:instrText>
+      </w:r>
+      <w:r>
+        <w:rPr>
+          <w:rFonts w:hint="eastAsia"/>
+        </w:rPr>
+        <w:instrText>STYLEREF 1 \s</w:instrText>
+      </w:r>
+      <w:r>
+        <w:instrText xml:space="preserve"> </w:instrText>
+      </w:r>
+      <w:r>
+        <w:fldChar w:fldCharType="separate"/>
+      </w:r>
+      <w:r>
+        <w:rPr>
+          <w:noProof/>
+        </w:rPr>
+        <w:t>3</w:t>
+      </w:r>
+      <w:r>
+        <w:fldChar w:fldCharType="end"/>
+      </w:r>
+      <w:r>
+        <w:noBreakHyphen/>
+      </w:r>
+      <w:r>
+        <w:fldChar w:fldCharType="begin"/>
+      </w:r>
+      <w:r>
+        <w:instrText xml:space="preserve"> </w:instrText>
+      </w:r>
+      <w:r>
+        <w:rPr>
+          <w:rFonts w:hint="eastAsia"/>
+        </w:rPr>
+        <w:instrText xml:space="preserve">SEQ </w:instrText>
+      </w:r>
+      <w:r>
+        <w:rPr>
+          <w:rFonts w:hint="eastAsia"/>
+        </w:rPr>
+        <w:instrText>表</w:instrText>
+      </w:r>
+      <w:r>
+        <w:rPr>
+          <w:rFonts w:hint="eastAsia"/>
+        </w:rPr>
+        <w:instrText xml:space="preserve"> \* ARABIC \s 1</w:instrText>
+      </w:r>
+      <w:r>
+        <w:instrText xml:space="preserve"> </w:instrText>
+      </w:r>
+      <w:r>
+        <w:fldChar w:fldCharType="separate"/>
+      </w:r>
+      <w:r>
+        <w:rPr>
+          <w:noProof/>
+        </w:rPr>
+        <w:t>1</w:t>
+      </w:r>
+      <w:r>
+        <w:fldChar w:fldCharType="end"/>
+      </w:r>
+      <w:r>
+        <w:rPr>
+          <w:rFonts w:hint="eastAsia"/>
+        </w:rPr>
+        <w:t>.</w:t>
+      </w:r>
+      <w:r>
+        <w:rPr>
+          <w:rFonts w:hint="eastAsia"/>
+        </w:rPr>
+        <w:t xml:space="preserve"> Terraform Enterprise</w:t>
+      </w:r>
+      <w:r>
+        <w:t xml:space="preserve"> </w:t>
+      </w:r>
+      <w:r>
+        <w:rPr>
+          <w:rFonts w:hint="eastAsia"/>
+        </w:rPr>
+        <w:t>system requirements</w:t>
+      </w:r>
+    </w:p>
+    <w:tbl>
+      <w:tblPr>
+        <w:tblStyle w:val="a8"/>
+        <w:tblW w:w="7796" w:type="dxa"/>
+        <w:tblInd w:w="1384" w:type="dxa"/>
+        <w:tblLook w:val="04A0" w:firstRow="1" w:lastRow="0" w:firstColumn="1" w:lastColumn="0" w:noHBand="0" w:noVBand="1"/>
+      </w:tblPr>
+      <w:tblGrid>
+        <w:gridCol w:w="1559"/>
+        <w:gridCol w:w="1276"/>
+        <w:gridCol w:w="4961"/>
+      </w:tblGrid>
+      <w:tr>
+        <w:trPr>
+          <w:trHeight w:val="301"/>
+        </w:trPr>
+        <w:tc>
+          <w:tcPr>
+            <w:tcW w:w="1559" w:type="dxa"/>
+            <w:shd w:val="clear" w:color="auto" w:fill="002B62"/>
+            <w:vAlign w:val="center"/>
+          </w:tcPr>
+          <w:p>
+            <w:pPr>
+              <w:spacing w:line="280" w:lineRule="exact"/>
+              <w:jc w:val="center"/>
+              <w:rPr>
+                <w:rFonts w:ascii="Meiryo UI" w:eastAsia="Meiryo UI" w:hAnsi="Meiryo UI" w:cs="Meiryo UI"/>
+                <w:b/>
+                <w:sz w:val="18"/>
+                <w:szCs w:val="18"/>
+              </w:rPr>
+            </w:pPr>
+            <w:r>
+              <w:rPr>
+                <w:rFonts w:ascii="Meiryo UI" w:eastAsia="Meiryo UI" w:hAnsi="Meiryo UI" w:cs="Meiryo UI" w:hint="eastAsia"/>
+                <w:b/>
+                <w:sz w:val="18"/>
+                <w:szCs w:val="18"/>
+              </w:rPr>
+              <w:t>P</w:t>
+            </w:r>
+            <w:r>
+              <w:rPr>
+                <w:rFonts w:ascii="Meiryo UI" w:eastAsia="Meiryo UI" w:hAnsi="Meiryo UI" w:cs="Meiryo UI"/>
+                <w:b/>
+                <w:sz w:val="18"/>
+                <w:szCs w:val="18"/>
+              </w:rPr>
+              <w:t>ackage</w:t>
+            </w:r>
+          </w:p>
+        </w:tc>
+        <w:tc>
+          <w:tcPr>
+            <w:tcW w:w="1276" w:type="dxa"/>
+            <w:shd w:val="clear" w:color="auto" w:fill="002B62"/>
+            <w:vAlign w:val="center"/>
+          </w:tcPr>
+          <w:p>
+            <w:pPr>
+              <w:spacing w:line="280" w:lineRule="exact"/>
+              <w:jc w:val="center"/>
+              <w:rPr>
+                <w:rFonts w:ascii="Meiryo UI" w:eastAsia="Meiryo UI" w:hAnsi="Meiryo UI" w:cs="Meiryo UI"/>
+                <w:b/>
+                <w:sz w:val="18"/>
+                <w:szCs w:val="18"/>
+              </w:rPr>
+            </w:pPr>
+            <w:r>
+              <w:rPr>
+                <w:rFonts w:ascii="Meiryo UI" w:eastAsia="Meiryo UI" w:hAnsi="Meiryo UI" w:cs="Meiryo UI" w:hint="eastAsia"/>
+                <w:b/>
+                <w:sz w:val="18"/>
+                <w:szCs w:val="18"/>
+              </w:rPr>
+              <w:t>V</w:t>
+            </w:r>
+            <w:r>
+              <w:rPr>
+                <w:rFonts w:ascii="Meiryo UI" w:eastAsia="Meiryo UI" w:hAnsi="Meiryo UI" w:cs="Meiryo UI"/>
+                <w:b/>
+                <w:sz w:val="18"/>
+                <w:szCs w:val="18"/>
+              </w:rPr>
+              <w:t>ersion</w:t>
+            </w:r>
+          </w:p>
+        </w:tc>
+        <w:tc>
+          <w:tcPr>
+            <w:tcW w:w="4961" w:type="dxa"/>
+            <w:shd w:val="clear" w:color="auto" w:fill="002B62"/>
+            <w:vAlign w:val="center"/>
+          </w:tcPr>
+          <w:p>
+            <w:pPr>
+              <w:spacing w:line="280" w:lineRule="exact"/>
+              <w:jc w:val="center"/>
+              <w:rPr>
+                <w:rFonts w:ascii="Meiryo UI" w:eastAsia="Meiryo UI" w:hAnsi="Meiryo UI" w:cs="Meiryo UI"/>
+                <w:b/>
+                <w:sz w:val="18"/>
+                <w:szCs w:val="18"/>
+              </w:rPr>
+            </w:pPr>
+            <w:r>
+              <w:rPr>
+                <w:rFonts w:ascii="Meiryo UI" w:eastAsia="Meiryo UI" w:hAnsi="Meiryo UI" w:cs="Meiryo UI" w:hint="eastAsia"/>
+                <w:b/>
+                <w:sz w:val="18"/>
+                <w:szCs w:val="18"/>
+              </w:rPr>
+              <w:t>Remarks</w:t>
+            </w:r>
+          </w:p>
+        </w:tc>
+      </w:tr>
+      <w:tr>
+        <w:trPr>
+          <w:trHeight w:val="301"/>
+        </w:trPr>
+        <w:tc>
+          <w:tcPr>
+            <w:tcW w:w="1559" w:type="dxa"/>
+            <w:shd w:val="clear" w:color="auto" w:fill="auto"/>
+            <w:vAlign w:val="center"/>
+          </w:tcPr>
+          <w:p>
+            <w:pPr>
+              <w:spacing w:line="280" w:lineRule="exact"/>
+              <w:rPr>
+                <w:rFonts w:ascii="Meiryo UI" w:eastAsia="Meiryo UI" w:hAnsi="Meiryo UI" w:cs="Meiryo UI"/>
+                <w:sz w:val="18"/>
+                <w:szCs w:val="18"/>
+              </w:rPr>
+            </w:pPr>
+            <w:r>
+              <w:rPr>
+                <w:rFonts w:ascii="Meiryo UI" w:eastAsia="Meiryo UI" w:hAnsi="Meiryo UI" w:cs="Meiryo UI" w:hint="eastAsia"/>
+                <w:sz w:val="18"/>
+                <w:szCs w:val="18"/>
+              </w:rPr>
+              <w:t>Terraform</w:t>
+            </w:r>
+            <w:r>
+              <w:rPr>
+                <w:rFonts w:ascii="Meiryo UI" w:eastAsia="Meiryo UI" w:hAnsi="Meiryo UI" w:cs="Meiryo UI" w:hint="eastAsia"/>
+                <w:sz w:val="18"/>
+                <w:szCs w:val="18"/>
+              </w:rPr>
+              <w:t xml:space="preserve"> </w:t>
+            </w:r>
+            <w:r>
+              <w:rPr>
+                <w:rFonts w:ascii="Meiryo UI" w:eastAsia="Meiryo UI" w:hAnsi="Meiryo UI" w:cs="Meiryo UI" w:hint="eastAsia"/>
+                <w:sz w:val="18"/>
+                <w:szCs w:val="18"/>
+              </w:rPr>
+              <w:t>Enterprise</w:t>
+            </w:r>
+          </w:p>
+        </w:tc>
+        <w:tc>
+          <w:tcPr>
+            <w:tcW w:w="1276" w:type="dxa"/>
+            <w:shd w:val="clear" w:color="auto" w:fill="auto"/>
+            <w:vAlign w:val="center"/>
+          </w:tcPr>
+          <w:p>
+            <w:pPr>
+              <w:spacing w:line="280" w:lineRule="exact"/>
+              <w:rPr>
+                <w:rFonts w:ascii="Meiryo UI" w:eastAsia="Meiryo UI" w:hAnsi="Meiryo UI" w:cs="Meiryo UI"/>
+                <w:sz w:val="18"/>
+                <w:szCs w:val="18"/>
+              </w:rPr>
+            </w:pPr>
+            <w:r>
+              <w:rPr>
+                <w:rFonts w:ascii="Meiryo UI" w:eastAsia="Meiryo UI" w:hAnsi="Meiryo UI" w:cs="Meiryo UI" w:hint="eastAsia"/>
+                <w:sz w:val="18"/>
+                <w:szCs w:val="18"/>
+              </w:rPr>
+              <w:t>202110-1 (576)以上</w:t>
+            </w:r>
+          </w:p>
+        </w:tc>
+        <w:tc>
+          <w:tcPr>
+            <w:tcW w:w="4961" w:type="dxa"/>
+            <w:shd w:val="clear" w:color="auto" w:fill="auto"/>
+            <w:vAlign w:val="center"/>
+          </w:tcPr>
+          <w:p>
+            <w:pPr>
+              <w:spacing w:line="280" w:lineRule="exact"/>
+              <w:rPr>
+                <w:rFonts w:ascii="Meiryo UI" w:eastAsia="Meiryo UI" w:hAnsi="Meiryo UI" w:cs="Meiryo UI"/>
+                <w:sz w:val="18"/>
+                <w:szCs w:val="18"/>
+              </w:rPr>
+            </w:pPr>
+          </w:p>
+        </w:tc>
+      </w:tr>
+    </w:tbl>
     <w:p>
       <w:pPr>
         <w:spacing w:line="320" w:lineRule="exact"/>
         <w:ind w:leftChars="202" w:left="424"/>
         <w:rPr>
+          <w:rFonts w:ascii="Arial Unicode MS" w:eastAsiaTheme="majorEastAsia" w:hAnsi="Arial Unicode MS" w:cs="Meiryo UI"/>
+        </w:rPr>
+      </w:pPr>
+    </w:p>
+    <w:p>
+      <w:pPr>
+        <w:pStyle w:val="af"/>
+        <w:keepNext/>
+      </w:pPr>
+      <w:r>
+        <w:rPr>
+          <w:rFonts w:hint="eastAsia"/>
+        </w:rPr>
+        <w:t xml:space="preserve">Table </w:t>
+      </w:r>
+      <w:r>
+        <w:fldChar w:fldCharType="begin"/>
+      </w:r>
+      <w:r>
+        <w:instrText xml:space="preserve"> </w:instrText>
+      </w:r>
+      <w:r>
+        <w:rPr>
+          <w:rFonts w:hint="eastAsia"/>
+        </w:rPr>
+        <w:instrText>STYLEREF 1 \s</w:instrText>
+      </w:r>
+      <w:r>
+        <w:instrText xml:space="preserve"> </w:instrText>
+      </w:r>
+      <w:r>
+        <w:fldChar w:fldCharType="separate"/>
+      </w:r>
+      <w:r>
+        <w:rPr>
+          <w:noProof/>
+        </w:rPr>
+        <w:t>3</w:t>
+      </w:r>
+      <w:r>
+        <w:fldChar w:fldCharType="end"/>
+      </w:r>
+      <w:r>
+        <w:noBreakHyphen/>
+      </w:r>
+      <w:r>
+        <w:fldChar w:fldCharType="begin"/>
+      </w:r>
+      <w:r>
+        <w:instrText xml:space="preserve"> </w:instrText>
+      </w:r>
+      <w:r>
+        <w:rPr>
+          <w:rFonts w:hint="eastAsia"/>
+        </w:rPr>
+        <w:instrText xml:space="preserve">SEQ </w:instrText>
+      </w:r>
+      <w:r>
+        <w:rPr>
+          <w:rFonts w:hint="eastAsia"/>
+        </w:rPr>
+        <w:instrText>表</w:instrText>
+      </w:r>
+      <w:r>
+        <w:rPr>
+          <w:rFonts w:hint="eastAsia"/>
+        </w:rPr>
+        <w:instrText xml:space="preserve"> \* ARABIC \s 1</w:instrText>
+      </w:r>
+      <w:r>
+        <w:instrText xml:space="preserve"> </w:instrText>
+      </w:r>
+      <w:r>
+        <w:fldChar w:fldCharType="separate"/>
+      </w:r>
+      <w:r>
+        <w:rPr>
+          <w:noProof/>
+        </w:rPr>
+        <w:t>2</w:t>
+      </w:r>
+      <w:r>
+        <w:fldChar w:fldCharType="end"/>
+      </w:r>
+      <w:r>
+        <w:rPr>
+          <w:rFonts w:hint="eastAsia"/>
+        </w:rPr>
+        <w:t>.</w:t>
+      </w:r>
+      <w:r>
+        <w:t xml:space="preserve">Terraform </w:t>
+      </w:r>
+      <w:r>
+        <w:rPr>
+          <w:rFonts w:hint="eastAsia"/>
+        </w:rPr>
+        <w:t>Cloud</w:t>
+      </w:r>
+      <w:r>
+        <w:t xml:space="preserve"> </w:t>
+      </w:r>
+      <w:r>
+        <w:rPr>
+          <w:rFonts w:hint="eastAsia"/>
+        </w:rPr>
+        <w:t>system requirements</w:t>
+      </w:r>
+    </w:p>
+    <w:tbl>
+      <w:tblPr>
+        <w:tblStyle w:val="a8"/>
+        <w:tblW w:w="7796" w:type="dxa"/>
+        <w:tblInd w:w="1384" w:type="dxa"/>
+        <w:tblLook w:val="04A0" w:firstRow="1" w:lastRow="0" w:firstColumn="1" w:lastColumn="0" w:noHBand="0" w:noVBand="1"/>
+      </w:tblPr>
+      <w:tblGrid>
+        <w:gridCol w:w="1559"/>
+        <w:gridCol w:w="1276"/>
+        <w:gridCol w:w="4961"/>
+      </w:tblGrid>
+      <w:tr>
+        <w:trPr>
+          <w:trHeight w:val="301"/>
+        </w:trPr>
+        <w:tc>
+          <w:tcPr>
+            <w:tcW w:w="1559" w:type="dxa"/>
+            <w:shd w:val="clear" w:color="auto" w:fill="002B62"/>
+            <w:vAlign w:val="center"/>
+          </w:tcPr>
+          <w:p>
+            <w:pPr>
+              <w:spacing w:line="280" w:lineRule="exact"/>
+              <w:jc w:val="center"/>
+              <w:rPr>
+                <w:rFonts w:ascii="Meiryo UI" w:eastAsia="Meiryo UI" w:hAnsi="Meiryo UI" w:cs="Meiryo UI"/>
+                <w:b/>
+                <w:sz w:val="18"/>
+                <w:szCs w:val="18"/>
+              </w:rPr>
+            </w:pPr>
+            <w:r>
+              <w:rPr>
+                <w:rFonts w:ascii="Meiryo UI" w:eastAsia="Meiryo UI" w:hAnsi="Meiryo UI" w:cs="Meiryo UI" w:hint="eastAsia"/>
+                <w:b/>
+                <w:sz w:val="18"/>
+                <w:szCs w:val="18"/>
+              </w:rPr>
+              <w:t>P</w:t>
+            </w:r>
+            <w:r>
+              <w:rPr>
+                <w:rFonts w:ascii="Meiryo UI" w:eastAsia="Meiryo UI" w:hAnsi="Meiryo UI" w:cs="Meiryo UI"/>
+                <w:b/>
+                <w:sz w:val="18"/>
+                <w:szCs w:val="18"/>
+              </w:rPr>
+              <w:t>ackage</w:t>
+            </w:r>
+          </w:p>
+        </w:tc>
+        <w:tc>
+          <w:tcPr>
+            <w:tcW w:w="1276" w:type="dxa"/>
+            <w:shd w:val="clear" w:color="auto" w:fill="002B62"/>
+            <w:vAlign w:val="center"/>
+          </w:tcPr>
+          <w:p>
+            <w:pPr>
+              <w:spacing w:line="280" w:lineRule="exact"/>
+              <w:jc w:val="center"/>
+              <w:rPr>
+                <w:rFonts w:ascii="Meiryo UI" w:eastAsia="Meiryo UI" w:hAnsi="Meiryo UI" w:cs="Meiryo UI"/>
+                <w:b/>
+                <w:sz w:val="18"/>
+                <w:szCs w:val="18"/>
+              </w:rPr>
+            </w:pPr>
+            <w:r>
+              <w:rPr>
+                <w:rFonts w:ascii="Meiryo UI" w:eastAsia="Meiryo UI" w:hAnsi="Meiryo UI" w:cs="Meiryo UI" w:hint="eastAsia"/>
+                <w:b/>
+                <w:sz w:val="18"/>
+                <w:szCs w:val="18"/>
+              </w:rPr>
+              <w:t>V</w:t>
+            </w:r>
+            <w:r>
+              <w:rPr>
+                <w:rFonts w:ascii="Meiryo UI" w:eastAsia="Meiryo UI" w:hAnsi="Meiryo UI" w:cs="Meiryo UI"/>
+                <w:b/>
+                <w:sz w:val="18"/>
+                <w:szCs w:val="18"/>
+              </w:rPr>
+              <w:t>ersion</w:t>
+            </w:r>
+          </w:p>
+        </w:tc>
+        <w:tc>
+          <w:tcPr>
+            <w:tcW w:w="4961" w:type="dxa"/>
+            <w:shd w:val="clear" w:color="auto" w:fill="002B62"/>
+            <w:vAlign w:val="center"/>
+          </w:tcPr>
+          <w:p>
+            <w:pPr>
+              <w:spacing w:line="280" w:lineRule="exact"/>
+              <w:jc w:val="center"/>
+              <w:rPr>
+                <w:rFonts w:ascii="Meiryo UI" w:eastAsia="Meiryo UI" w:hAnsi="Meiryo UI" w:cs="Meiryo UI"/>
+                <w:b/>
+                <w:sz w:val="18"/>
+                <w:szCs w:val="18"/>
+              </w:rPr>
+            </w:pPr>
+            <w:r>
+              <w:rPr>
+                <w:rFonts w:ascii="Meiryo UI" w:eastAsia="Meiryo UI" w:hAnsi="Meiryo UI" w:cs="Meiryo UI" w:hint="eastAsia"/>
+                <w:b/>
+                <w:sz w:val="18"/>
+                <w:szCs w:val="18"/>
+              </w:rPr>
+              <w:t>注意事項</w:t>
+            </w:r>
+          </w:p>
+        </w:tc>
+      </w:tr>
+      <w:tr>
+        <w:trPr>
+          <w:trHeight w:val="301"/>
+        </w:trPr>
+        <w:tc>
+          <w:tcPr>
+            <w:tcW w:w="1559" w:type="dxa"/>
+            <w:shd w:val="clear" w:color="auto" w:fill="auto"/>
+            <w:vAlign w:val="center"/>
+          </w:tcPr>
+          <w:p>
+            <w:pPr>
+              <w:spacing w:line="280" w:lineRule="exact"/>
+              <w:rPr>
+                <w:rFonts w:ascii="Meiryo UI" w:eastAsia="Meiryo UI" w:hAnsi="Meiryo UI" w:cs="Meiryo UI"/>
+                <w:sz w:val="18"/>
+                <w:szCs w:val="18"/>
+              </w:rPr>
+            </w:pPr>
+            <w:r>
+              <w:rPr>
+                <w:rFonts w:ascii="Arial" w:eastAsia="Meiryo UI" w:hAnsi="Arial" w:cs="Meiryo UI" w:hint="eastAsia"/>
+                <w:sz w:val="18"/>
+                <w:szCs w:val="18"/>
+              </w:rPr>
+              <w:t>Terraform C</w:t>
+            </w:r>
+            <w:r>
+              <w:rPr>
+                <w:rFonts w:ascii="Arial" w:eastAsia="Meiryo UI" w:hAnsi="Arial" w:cs="Meiryo UI"/>
+                <w:sz w:val="18"/>
+                <w:szCs w:val="18"/>
+              </w:rPr>
+              <w:t>loud</w:t>
+            </w:r>
+          </w:p>
+        </w:tc>
+        <w:tc>
+          <w:tcPr>
+            <w:tcW w:w="1276" w:type="dxa"/>
+            <w:shd w:val="clear" w:color="auto" w:fill="auto"/>
+            <w:vAlign w:val="center"/>
+          </w:tcPr>
+          <w:p>
+            <w:pPr>
+              <w:spacing w:line="280" w:lineRule="exact"/>
+              <w:jc w:val="center"/>
+              <w:rPr>
+                <w:rFonts w:ascii="Meiryo UI" w:eastAsia="Meiryo UI" w:hAnsi="Meiryo UI" w:cs="Meiryo UI"/>
+                <w:sz w:val="18"/>
+                <w:szCs w:val="18"/>
+              </w:rPr>
+            </w:pPr>
+            <w:r>
+              <w:rPr>
+                <w:rFonts w:ascii="Arial" w:eastAsia="Meiryo UI" w:hAnsi="Arial" w:cs="Meiryo UI" w:hint="eastAsia"/>
+                <w:sz w:val="18"/>
+                <w:szCs w:val="18"/>
+              </w:rPr>
+              <w:t>-</w:t>
+            </w:r>
+          </w:p>
+        </w:tc>
+        <w:tc>
+          <w:tcPr>
+            <w:tcW w:w="4961" w:type="dxa"/>
+            <w:shd w:val="clear" w:color="auto" w:fill="auto"/>
+            <w:vAlign w:val="center"/>
+          </w:tcPr>
+          <w:p>
+            <w:pPr>
+              <w:spacing w:line="280" w:lineRule="exact"/>
+              <w:rPr>
+                <w:rFonts w:ascii="Meiryo UI" w:eastAsia="Meiryo UI" w:hAnsi="Meiryo UI" w:cs="Meiryo UI"/>
+                <w:sz w:val="18"/>
+                <w:szCs w:val="18"/>
+              </w:rPr>
+            </w:pPr>
+            <w:r>
+              <w:rPr>
+                <w:rFonts w:ascii="Meiryo UI" w:eastAsia="Meiryo UI" w:hAnsi="Meiryo UI" w:cs="Meiryo UI"/>
+                <w:sz w:val="18"/>
+                <w:szCs w:val="18"/>
+              </w:rPr>
+              <w:t>Terraform Cloud must be running the latest version.</w:t>
+            </w:r>
+          </w:p>
+        </w:tc>
+      </w:tr>
+    </w:tbl>
+    <w:p>
+      <w:pPr>
+        <w:spacing w:line="320" w:lineRule="exact"/>
+        <w:ind w:leftChars="202" w:left="424"/>
+        <w:rPr>
+          <w:rFonts w:ascii="Arial Unicode MS" w:eastAsiaTheme="majorEastAsia" w:hAnsi="Arial Unicode MS" w:cs="Meiryo UI"/>
+        </w:rPr>
+      </w:pPr>
+    </w:p>
+    <w:p>
+      <w:pPr>
+        <w:spacing w:line="320" w:lineRule="exact"/>
+        <w:ind w:leftChars="202" w:left="424"/>
+        <w:rPr>
+          <w:rFonts w:ascii="Arial Unicode MS" w:eastAsiaTheme="majorEastAsia" w:hAnsi="Arial Unicode MS" w:cs="Meiryo UI"/>
+        </w:rPr>
+      </w:pPr>
+    </w:p>
+    <w:p>
+      <w:pPr>
+        <w:spacing w:line="320" w:lineRule="exact"/>
+        <w:ind w:leftChars="202" w:left="424"/>
+        <w:rPr>
           <w:rFonts w:ascii="Arial" w:eastAsiaTheme="majorEastAsia" w:hAnsi="Arial" w:cs="Meiryo UI"/>
         </w:rPr>
       </w:pPr>
@@ -8236,14 +8944,12 @@
         </w:rPr>
         <w:t>●</w:t>
       </w:r>
-      <w:proofErr w:type="spellStart"/>
       <w:r>
         <w:rPr>
           <w:rFonts w:ascii="Arial" w:eastAsiaTheme="majorEastAsia" w:hAnsi="Arial" w:cs="Meiryo UI" w:hint="eastAsia"/>
         </w:rPr>
         <w:t>BackYard</w:t>
       </w:r>
-      <w:proofErr w:type="spellEnd"/>
     </w:p>
     <w:p>
       <w:pPr>
@@ -8536,21 +9242,7 @@
         <w:rPr>
           <w:rFonts w:ascii="Arial" w:eastAsiaTheme="majorEastAsia" w:hAnsi="Arial" w:cs="Meiryo UI"/>
         </w:rPr>
-        <w:t xml:space="preserve">In order to link Terraform from Terraform driver, you need to create </w:t>
-      </w:r>
-      <w:proofErr w:type="gramStart"/>
-      <w:r>
-        <w:rPr>
-          <w:rFonts w:ascii="Arial" w:eastAsiaTheme="majorEastAsia" w:hAnsi="Arial" w:cs="Meiryo UI"/>
-        </w:rPr>
-        <w:t>an</w:t>
-      </w:r>
-      <w:proofErr w:type="gramEnd"/>
-      <w:r>
-        <w:rPr>
-          <w:rFonts w:ascii="Arial" w:eastAsiaTheme="majorEastAsia" w:hAnsi="Arial" w:cs="Meiryo UI"/>
-        </w:rPr>
-        <w:t xml:space="preserve"> user token.</w:t>
+        <w:t>In order to link Terraform from Terraform driver, you need to create an user token.</w:t>
       </w:r>
     </w:p>
     <w:p>
@@ -8747,7 +9439,7 @@
                     <pic:cNvPicPr/>
                   </pic:nvPicPr>
                   <pic:blipFill>
-                    <a:blip r:embed="rId9" cstate="print">
+                    <a:blip r:embed="rId11" cstate="print">
                       <a:extLst>
                         <a:ext uri="{28A0092B-C50C-407E-A947-70E740481C1C}">
                           <a14:useLocalDpi xmlns:a14="http://schemas.microsoft.com/office/drawing/2010/main" val="0"/>
@@ -8971,9 +9663,9 @@
       </w:pPr>
     </w:p>
     <w:sectPr>
-      <w:headerReference w:type="default" r:id="rId10"/>
-      <w:footerReference w:type="default" r:id="rId11"/>
-      <w:headerReference w:type="first" r:id="rId12"/>
+      <w:headerReference w:type="default" r:id="rId12"/>
+      <w:footerReference w:type="default" r:id="rId13"/>
+      <w:headerReference w:type="first" r:id="rId14"/>
       <w:pgSz w:w="11906" w:h="16838" w:code="9"/>
       <w:pgMar w:top="1361" w:right="851" w:bottom="1134" w:left="1418" w:header="851" w:footer="992" w:gutter="0"/>
       <w:pgNumType w:start="0"/>
@@ -9021,21 +9713,7 @@
       <w:rPr>
         <w:rFonts w:ascii="Arial" w:hAnsi="Arial"/>
       </w:rPr>
-      <w:t>Exastro-</w:t>
-    </w:r>
-    <w:proofErr w:type="spellStart"/>
-    <w:r>
-      <w:rPr>
-        <w:rFonts w:ascii="Arial" w:hAnsi="Arial"/>
-      </w:rPr>
-      <w:t>ITA_System</w:t>
-    </w:r>
-    <w:proofErr w:type="spellEnd"/>
-    <w:r>
-      <w:rPr>
-        <w:rFonts w:ascii="Arial" w:hAnsi="Arial"/>
-      </w:rPr>
-      <w:t xml:space="preserve"> Configuration / Environment Construction </w:t>
+      <w:t xml:space="preserve">Exastro-ITA_System Configuration / Environment Construction </w:t>
     </w:r>
     <w:r>
       <w:rPr>
@@ -9085,7 +9763,7 @@
             <w:rFonts w:ascii="Arial" w:hAnsi="Arial"/>
             <w:noProof/>
           </w:rPr>
-          <w:t>7</w:t>
+          <w:t>1</w:t>
         </w:r>
         <w:r>
           <w:fldChar w:fldCharType="end"/>
@@ -11492,7 +12170,7 @@
 </file>
 
 <file path=customXml/itemProps1.xml><?xml version="1.0" encoding="utf-8"?>
-<ds:datastoreItem xmlns:ds="http://schemas.openxmlformats.org/officeDocument/2006/customXml" ds:itemID="{0D66EEA6-E355-4559-B47F-37A4CCBEEF51}">
+<ds:datastoreItem xmlns:ds="http://schemas.openxmlformats.org/officeDocument/2006/customXml" ds:itemID="{6FB39340-8D3A-4398-816D-A6B670DAB5AE}">
   <ds:schemaRefs>
     <ds:schemaRef ds:uri="http://schemas.openxmlformats.org/officeDocument/2006/bibliography"/>
   </ds:schemaRefs>
